--- a/Functional & Non Functional Requirements/SRS 0.0.3.docx
+++ b/Functional & Non Functional Requirements/SRS 0.0.3.docx
@@ -1,10 +1,10 @@
 
 <file path=word/document.xml><?xml version="1.0" encoding="utf-8"?>
-<w:document xmlns:wpc="http://schemas.microsoft.com/office/word/2010/wordprocessingCanvas" xmlns:mo="http://schemas.microsoft.com/office/mac/office/2008/main" xmlns:mc="http://schemas.openxmlformats.org/markup-compatibility/2006" xmlns:mv="urn:schemas-microsoft-com:mac:vml" xmlns:o="urn:schemas-microsoft-com:office:office" xmlns:r="http://schemas.openxmlformats.org/officeDocument/2006/relationships" xmlns:m="http://schemas.openxmlformats.org/officeDocument/2006/math" xmlns:v="urn:schemas-microsoft-com:vml" xmlns:wp14="http://schemas.microsoft.com/office/word/2010/wordprocessingDrawing" xmlns:wp="http://schemas.openxmlformats.org/drawingml/2006/wordprocessingDrawing" xmlns:w10="urn:schemas-microsoft-com:office:word" xmlns:w="http://schemas.openxmlformats.org/wordprocessingml/2006/main" xmlns:w14="http://schemas.microsoft.com/office/word/2010/wordml" xmlns:w15="http://schemas.microsoft.com/office/word/2012/wordml" xmlns:wpg="http://schemas.microsoft.com/office/word/2010/wordprocessingGroup" xmlns:wpi="http://schemas.microsoft.com/office/word/2010/wordprocessingInk" xmlns:wne="http://schemas.microsoft.com/office/word/2006/wordml" xmlns:wps="http://schemas.microsoft.com/office/word/2010/wordprocessingShape" mc:Ignorable="w14 w15 wp14">
+<w:document xmlns:wpc="http://schemas.microsoft.com/office/word/2010/wordprocessingCanvas" xmlns:cx="http://schemas.microsoft.com/office/drawing/2014/chartex" xmlns:cx1="http://schemas.microsoft.com/office/drawing/2015/9/8/chartex" xmlns:cx2="http://schemas.microsoft.com/office/drawing/2015/10/21/chartex" xmlns:cx3="http://schemas.microsoft.com/office/drawing/2016/5/9/chartex" xmlns:cx4="http://schemas.microsoft.com/office/drawing/2016/5/10/chartex" xmlns:cx5="http://schemas.microsoft.com/office/drawing/2016/5/11/chartex" xmlns:cx6="http://schemas.microsoft.com/office/drawing/2016/5/12/chartex" xmlns:cx7="http://schemas.microsoft.com/office/drawing/2016/5/13/chartex" xmlns:cx8="http://schemas.microsoft.com/office/drawing/2016/5/14/chartex" xmlns:mc="http://schemas.openxmlformats.org/markup-compatibility/2006" xmlns:aink="http://schemas.microsoft.com/office/drawing/2016/ink" xmlns:am3d="http://schemas.microsoft.com/office/drawing/2017/model3d" xmlns:o="urn:schemas-microsoft-com:office:office" xmlns:r="http://schemas.openxmlformats.org/officeDocument/2006/relationships" xmlns:m="http://schemas.openxmlformats.org/officeDocument/2006/math" xmlns:v="urn:schemas-microsoft-com:vml" xmlns:wp14="http://schemas.microsoft.com/office/word/2010/wordprocessingDrawing" xmlns:wp="http://schemas.openxmlformats.org/drawingml/2006/wordprocessingDrawing" xmlns:w10="urn:schemas-microsoft-com:office:word" xmlns:w="http://schemas.openxmlformats.org/wordprocessingml/2006/main" xmlns:w14="http://schemas.microsoft.com/office/word/2010/wordml" xmlns:w15="http://schemas.microsoft.com/office/word/2012/wordml" xmlns:w16cid="http://schemas.microsoft.com/office/word/2016/wordml/cid" xmlns:w16se="http://schemas.microsoft.com/office/word/2015/wordml/symex" xmlns:wpg="http://schemas.microsoft.com/office/word/2010/wordprocessingGroup" xmlns:wpi="http://schemas.microsoft.com/office/word/2010/wordprocessingInk" xmlns:wne="http://schemas.microsoft.com/office/word/2006/wordml" xmlns:wps="http://schemas.microsoft.com/office/word/2010/wordprocessingShape" mc:Ignorable="w14 w15 w16se w16cid wp14">
   <w:body>
     <w:p>
       <w:pPr>
-        <w:pStyle w:val="ListParagraph"/>
+        <w:pStyle w:val="a3"/>
         <w:numPr>
           <w:ilvl w:val="0"/>
           <w:numId w:val="1"/>
@@ -28,7 +28,7 @@
     </w:p>
     <w:p>
       <w:pPr>
-        <w:pStyle w:val="ListParagraph"/>
+        <w:pStyle w:val="a3"/>
         <w:numPr>
           <w:ilvl w:val="1"/>
           <w:numId w:val="1"/>
@@ -51,7 +51,7 @@
     </w:p>
     <w:p>
       <w:pPr>
-        <w:pStyle w:val="ListParagraph"/>
+        <w:pStyle w:val="a3"/>
         <w:numPr>
           <w:ilvl w:val="1"/>
           <w:numId w:val="2"/>
@@ -74,7 +74,7 @@
     </w:p>
     <w:p>
       <w:pPr>
-        <w:pStyle w:val="ListParagraph"/>
+        <w:pStyle w:val="a3"/>
         <w:numPr>
           <w:ilvl w:val="1"/>
           <w:numId w:val="2"/>
@@ -137,7 +137,7 @@
     </w:p>
     <w:p>
       <w:pPr>
-        <w:pStyle w:val="ListParagraph"/>
+        <w:pStyle w:val="a3"/>
         <w:numPr>
           <w:ilvl w:val="1"/>
           <w:numId w:val="2"/>
@@ -176,7 +176,7 @@
     </w:p>
     <w:p>
       <w:pPr>
-        <w:pStyle w:val="ListParagraph"/>
+        <w:pStyle w:val="a3"/>
         <w:numPr>
           <w:ilvl w:val="1"/>
           <w:numId w:val="2"/>
@@ -199,7 +199,7 @@
     </w:p>
     <w:p>
       <w:pPr>
-        <w:pStyle w:val="ListParagraph"/>
+        <w:pStyle w:val="a3"/>
         <w:numPr>
           <w:ilvl w:val="1"/>
           <w:numId w:val="2"/>
@@ -222,7 +222,7 @@
     </w:p>
     <w:p>
       <w:pPr>
-        <w:pStyle w:val="ListParagraph"/>
+        <w:pStyle w:val="a3"/>
         <w:numPr>
           <w:ilvl w:val="1"/>
           <w:numId w:val="1"/>
@@ -234,6 +234,7 @@
           <w:szCs w:val="28"/>
         </w:rPr>
       </w:pPr>
+      <w:proofErr w:type="gramStart"/>
       <w:r>
         <w:rPr>
           <w:rFonts w:ascii="Times New Roman" w:hAnsi="Times New Roman" w:cs="Times New Roman"/>
@@ -242,10 +243,11 @@
         </w:rPr>
         <w:t>Emergency Situation</w:t>
       </w:r>
-    </w:p>
-    <w:p>
-      <w:pPr>
-        <w:pStyle w:val="ListParagraph"/>
+      <w:proofErr w:type="gramEnd"/>
+    </w:p>
+    <w:p>
+      <w:pPr>
+        <w:pStyle w:val="a3"/>
         <w:numPr>
           <w:ilvl w:val="2"/>
           <w:numId w:val="1"/>
@@ -268,7 +270,7 @@
     </w:p>
     <w:p>
       <w:pPr>
-        <w:pStyle w:val="ListParagraph"/>
+        <w:pStyle w:val="a3"/>
         <w:numPr>
           <w:ilvl w:val="3"/>
           <w:numId w:val="1"/>
@@ -291,7 +293,7 @@
     </w:p>
     <w:p>
       <w:pPr>
-        <w:pStyle w:val="ListParagraph"/>
+        <w:pStyle w:val="a3"/>
         <w:numPr>
           <w:ilvl w:val="3"/>
           <w:numId w:val="1"/>
@@ -322,7 +324,7 @@
     </w:p>
     <w:p>
       <w:pPr>
-        <w:pStyle w:val="ListParagraph"/>
+        <w:pStyle w:val="a3"/>
         <w:numPr>
           <w:ilvl w:val="3"/>
           <w:numId w:val="1"/>
@@ -345,7 +347,7 @@
     </w:p>
     <w:p>
       <w:pPr>
-        <w:pStyle w:val="ListParagraph"/>
+        <w:pStyle w:val="a3"/>
         <w:numPr>
           <w:ilvl w:val="3"/>
           <w:numId w:val="1"/>
@@ -368,7 +370,7 @@
     </w:p>
     <w:p>
       <w:pPr>
-        <w:pStyle w:val="ListParagraph"/>
+        <w:pStyle w:val="a3"/>
         <w:numPr>
           <w:ilvl w:val="3"/>
           <w:numId w:val="1"/>
@@ -386,12 +388,30 @@
           <w:sz w:val="28"/>
           <w:szCs w:val="28"/>
         </w:rPr>
-        <w:t xml:space="preserve">Textual or Graphical illustration of the emergency situation shall be displayed under the map. </w:t>
-      </w:r>
-    </w:p>
-    <w:p>
-      <w:pPr>
-        <w:pStyle w:val="ListParagraph"/>
+        <w:t xml:space="preserve">Textual or Graphical illustration of the </w:t>
+      </w:r>
+      <w:proofErr w:type="gramStart"/>
+      <w:r>
+        <w:rPr>
+          <w:rFonts w:ascii="Times New Roman" w:hAnsi="Times New Roman" w:cs="Times New Roman"/>
+          <w:sz w:val="28"/>
+          <w:szCs w:val="28"/>
+        </w:rPr>
+        <w:t>emergency situation</w:t>
+      </w:r>
+      <w:proofErr w:type="gramEnd"/>
+      <w:r>
+        <w:rPr>
+          <w:rFonts w:ascii="Times New Roman" w:hAnsi="Times New Roman" w:cs="Times New Roman"/>
+          <w:sz w:val="28"/>
+          <w:szCs w:val="28"/>
+        </w:rPr>
+        <w:t xml:space="preserve"> shall be displayed under the map. </w:t>
+      </w:r>
+    </w:p>
+    <w:p>
+      <w:pPr>
+        <w:pStyle w:val="a3"/>
         <w:numPr>
           <w:ilvl w:val="3"/>
           <w:numId w:val="1"/>
@@ -422,7 +442,7 @@
     </w:p>
     <w:p>
       <w:pPr>
-        <w:pStyle w:val="ListParagraph"/>
+        <w:pStyle w:val="a3"/>
         <w:numPr>
           <w:ilvl w:val="3"/>
           <w:numId w:val="1"/>
@@ -446,7 +466,7 @@
     </w:p>
     <w:p>
       <w:pPr>
-        <w:pStyle w:val="ListParagraph"/>
+        <w:pStyle w:val="a3"/>
         <w:numPr>
           <w:ilvl w:val="3"/>
           <w:numId w:val="1"/>
@@ -469,7 +489,7 @@
     </w:p>
     <w:p>
       <w:pPr>
-        <w:pStyle w:val="ListParagraph"/>
+        <w:pStyle w:val="a3"/>
         <w:numPr>
           <w:ilvl w:val="2"/>
           <w:numId w:val="1"/>
@@ -492,7 +512,7 @@
     </w:p>
     <w:p>
       <w:pPr>
-        <w:pStyle w:val="ListParagraph"/>
+        <w:pStyle w:val="a3"/>
         <w:numPr>
           <w:ilvl w:val="3"/>
           <w:numId w:val="1"/>
@@ -539,7 +559,7 @@
     </w:p>
     <w:p>
       <w:pPr>
-        <w:pStyle w:val="ListParagraph"/>
+        <w:pStyle w:val="a3"/>
         <w:numPr>
           <w:ilvl w:val="3"/>
           <w:numId w:val="1"/>
@@ -562,7 +582,7 @@
     </w:p>
     <w:p>
       <w:pPr>
-        <w:pStyle w:val="ListParagraph"/>
+        <w:pStyle w:val="a3"/>
         <w:numPr>
           <w:ilvl w:val="3"/>
           <w:numId w:val="1"/>
@@ -585,7 +605,7 @@
     </w:p>
     <w:p>
       <w:pPr>
-        <w:pStyle w:val="ListParagraph"/>
+        <w:pStyle w:val="a3"/>
         <w:numPr>
           <w:ilvl w:val="2"/>
           <w:numId w:val="1"/>
@@ -608,7 +628,7 @@
     </w:p>
     <w:p>
       <w:pPr>
-        <w:pStyle w:val="ListParagraph"/>
+        <w:pStyle w:val="a3"/>
         <w:numPr>
           <w:ilvl w:val="3"/>
           <w:numId w:val="1"/>
@@ -631,7 +651,7 @@
     </w:p>
     <w:p>
       <w:pPr>
-        <w:pStyle w:val="ListParagraph"/>
+        <w:pStyle w:val="a3"/>
         <w:numPr>
           <w:ilvl w:val="3"/>
           <w:numId w:val="1"/>
@@ -654,7 +674,7 @@
     </w:p>
     <w:p>
       <w:pPr>
-        <w:pStyle w:val="ListParagraph"/>
+        <w:pStyle w:val="a3"/>
         <w:numPr>
           <w:ilvl w:val="3"/>
           <w:numId w:val="1"/>
@@ -693,7 +713,7 @@
     </w:p>
     <w:p>
       <w:pPr>
-        <w:pStyle w:val="ListParagraph"/>
+        <w:pStyle w:val="a3"/>
         <w:numPr>
           <w:ilvl w:val="3"/>
           <w:numId w:val="1"/>
@@ -716,7 +736,7 @@
     </w:p>
     <w:p>
       <w:pPr>
-        <w:pStyle w:val="ListParagraph"/>
+        <w:pStyle w:val="a3"/>
         <w:numPr>
           <w:ilvl w:val="2"/>
           <w:numId w:val="1"/>
@@ -739,7 +759,7 @@
     </w:p>
     <w:p>
       <w:pPr>
-        <w:pStyle w:val="ListParagraph"/>
+        <w:pStyle w:val="a3"/>
         <w:numPr>
           <w:ilvl w:val="3"/>
           <w:numId w:val="1"/>
@@ -762,7 +782,7 @@
     </w:p>
     <w:p>
       <w:pPr>
-        <w:pStyle w:val="ListParagraph"/>
+        <w:pStyle w:val="a3"/>
         <w:numPr>
           <w:ilvl w:val="3"/>
           <w:numId w:val="1"/>
@@ -785,7 +805,7 @@
     </w:p>
     <w:p>
       <w:pPr>
-        <w:pStyle w:val="ListParagraph"/>
+        <w:pStyle w:val="a3"/>
         <w:numPr>
           <w:ilvl w:val="2"/>
           <w:numId w:val="1"/>
@@ -808,7 +828,7 @@
     </w:p>
     <w:p>
       <w:pPr>
-        <w:pStyle w:val="ListParagraph"/>
+        <w:pStyle w:val="a3"/>
         <w:numPr>
           <w:ilvl w:val="3"/>
           <w:numId w:val="1"/>
@@ -831,7 +851,7 @@
     </w:p>
     <w:p>
       <w:pPr>
-        <w:pStyle w:val="ListParagraph"/>
+        <w:pStyle w:val="a3"/>
         <w:numPr>
           <w:ilvl w:val="3"/>
           <w:numId w:val="1"/>
@@ -854,7 +874,7 @@
     </w:p>
     <w:p>
       <w:pPr>
-        <w:pStyle w:val="ListParagraph"/>
+        <w:pStyle w:val="a3"/>
         <w:numPr>
           <w:ilvl w:val="1"/>
           <w:numId w:val="1"/>
@@ -878,7 +898,7 @@
     </w:p>
     <w:p>
       <w:pPr>
-        <w:pStyle w:val="ListParagraph"/>
+        <w:pStyle w:val="a3"/>
         <w:numPr>
           <w:ilvl w:val="2"/>
           <w:numId w:val="1"/>
@@ -901,7 +921,7 @@
     </w:p>
     <w:p>
       <w:pPr>
-        <w:pStyle w:val="ListParagraph"/>
+        <w:pStyle w:val="a3"/>
         <w:numPr>
           <w:ilvl w:val="3"/>
           <w:numId w:val="1"/>
@@ -924,7 +944,7 @@
     </w:p>
     <w:p>
       <w:pPr>
-        <w:pStyle w:val="ListParagraph"/>
+        <w:pStyle w:val="a3"/>
         <w:numPr>
           <w:ilvl w:val="3"/>
           <w:numId w:val="1"/>
@@ -947,7 +967,7 @@
     </w:p>
     <w:p>
       <w:pPr>
-        <w:pStyle w:val="ListParagraph"/>
+        <w:pStyle w:val="a3"/>
         <w:numPr>
           <w:ilvl w:val="2"/>
           <w:numId w:val="1"/>
@@ -970,7 +990,7 @@
     </w:p>
     <w:p>
       <w:pPr>
-        <w:pStyle w:val="ListParagraph"/>
+        <w:pStyle w:val="a3"/>
         <w:numPr>
           <w:ilvl w:val="3"/>
           <w:numId w:val="1"/>
@@ -993,7 +1013,7 @@
     </w:p>
     <w:p>
       <w:pPr>
-        <w:pStyle w:val="ListParagraph"/>
+        <w:pStyle w:val="a3"/>
         <w:numPr>
           <w:ilvl w:val="3"/>
           <w:numId w:val="1"/>
@@ -1016,7 +1036,7 @@
     </w:p>
     <w:p>
       <w:pPr>
-        <w:pStyle w:val="ListParagraph"/>
+        <w:pStyle w:val="a3"/>
         <w:numPr>
           <w:ilvl w:val="2"/>
           <w:numId w:val="1"/>
@@ -1039,7 +1059,7 @@
     </w:p>
     <w:p>
       <w:pPr>
-        <w:pStyle w:val="ListParagraph"/>
+        <w:pStyle w:val="a3"/>
         <w:numPr>
           <w:ilvl w:val="3"/>
           <w:numId w:val="1"/>
@@ -1070,14 +1090,14 @@
     </w:p>
     <w:p>
       <w:pPr>
-        <w:pStyle w:val="ListParagraph"/>
+        <w:pStyle w:val="a3"/>
         <w:numPr>
           <w:ilvl w:val="3"/>
           <w:numId w:val="1"/>
         </w:numPr>
         <w:spacing w:line="360" w:lineRule="auto"/>
         <w:rPr>
-          <w:rFonts w:ascii="Times New Roman" w:hAnsi="Times New Roman" w:cs="Times New Roman" w:hint="eastAsia"/>
+          <w:rFonts w:ascii="Times New Roman" w:hAnsi="Times New Roman" w:cs="Times New Roman"/>
           <w:sz w:val="28"/>
           <w:szCs w:val="28"/>
         </w:rPr>
@@ -1104,7 +1124,7 @@
     </w:p>
     <w:p>
       <w:pPr>
-        <w:pStyle w:val="ListParagraph"/>
+        <w:pStyle w:val="a3"/>
         <w:numPr>
           <w:ilvl w:val="0"/>
           <w:numId w:val="1"/>
@@ -1127,7 +1147,7 @@
     </w:p>
     <w:p>
       <w:pPr>
-        <w:pStyle w:val="ListParagraph"/>
+        <w:pStyle w:val="a3"/>
         <w:numPr>
           <w:ilvl w:val="1"/>
           <w:numId w:val="1"/>
@@ -1166,7 +1186,7 @@
     </w:p>
     <w:p>
       <w:pPr>
-        <w:pStyle w:val="ListParagraph"/>
+        <w:pStyle w:val="a3"/>
         <w:numPr>
           <w:ilvl w:val="2"/>
           <w:numId w:val="1"/>
@@ -1189,7 +1209,7 @@
     </w:p>
     <w:p>
       <w:pPr>
-        <w:pStyle w:val="ListParagraph"/>
+        <w:pStyle w:val="a3"/>
         <w:numPr>
           <w:ilvl w:val="2"/>
           <w:numId w:val="1"/>
@@ -1212,7 +1232,7 @@
     </w:p>
     <w:p>
       <w:pPr>
-        <w:pStyle w:val="ListParagraph"/>
+        <w:pStyle w:val="a3"/>
         <w:numPr>
           <w:ilvl w:val="2"/>
           <w:numId w:val="1"/>
@@ -1235,7 +1255,7 @@
     </w:p>
     <w:p>
       <w:pPr>
-        <w:pStyle w:val="ListParagraph"/>
+        <w:pStyle w:val="a3"/>
         <w:numPr>
           <w:ilvl w:val="2"/>
           <w:numId w:val="1"/>
@@ -1282,14 +1302,25 @@
         </w:rPr>
         <w:t xml:space="preserve">incident-creation time, location </w:t>
       </w:r>
-      <w:r>
-        <w:rPr>
-          <w:rFonts w:ascii="Times New Roman" w:hAnsi="Times New Roman" w:cs="Times New Roman" w:hint="eastAsia"/>
-          <w:sz w:val="28"/>
-          <w:szCs w:val="28"/>
-          <w:lang w:val="en-GB"/>
-        </w:rPr>
-        <w:t xml:space="preserve">and  status of the incident </w:t>
+      <w:proofErr w:type="gramStart"/>
+      <w:r>
+        <w:rPr>
+          <w:rFonts w:ascii="Times New Roman" w:hAnsi="Times New Roman" w:cs="Times New Roman" w:hint="eastAsia"/>
+          <w:sz w:val="28"/>
+          <w:szCs w:val="28"/>
+          <w:lang w:val="en-GB"/>
+        </w:rPr>
+        <w:t>and  status</w:t>
+      </w:r>
+      <w:proofErr w:type="gramEnd"/>
+      <w:r>
+        <w:rPr>
+          <w:rFonts w:ascii="Times New Roman" w:hAnsi="Times New Roman" w:cs="Times New Roman" w:hint="eastAsia"/>
+          <w:sz w:val="28"/>
+          <w:szCs w:val="28"/>
+          <w:lang w:val="en-GB"/>
+        </w:rPr>
+        <w:t xml:space="preserve"> of the incident </w:t>
       </w:r>
       <w:r>
         <w:rPr>
@@ -1330,7 +1361,7 @@
     </w:p>
     <w:p>
       <w:pPr>
-        <w:pStyle w:val="ListParagraph"/>
+        <w:pStyle w:val="a3"/>
         <w:numPr>
           <w:ilvl w:val="3"/>
           <w:numId w:val="1"/>
@@ -1349,12 +1380,30 @@
           <w:szCs w:val="28"/>
         </w:rPr>
         <w:lastRenderedPageBreak/>
-        <w:t>If the incident type is Emergency Ambulance, the department assigned must be Singapore Civil Defence Force(SCDF).</w:t>
-      </w:r>
-    </w:p>
-    <w:p>
-      <w:pPr>
-        <w:pStyle w:val="ListParagraph"/>
+        <w:t xml:space="preserve">If the incident type is Emergency Ambulance, the department assigned must be Singapore Civil Defence </w:t>
+      </w:r>
+      <w:proofErr w:type="gramStart"/>
+      <w:r>
+        <w:rPr>
+          <w:rFonts w:ascii="Times New Roman" w:hAnsi="Times New Roman" w:cs="Times New Roman" w:hint="eastAsia"/>
+          <w:sz w:val="28"/>
+          <w:szCs w:val="28"/>
+        </w:rPr>
+        <w:t>Force(</w:t>
+      </w:r>
+      <w:proofErr w:type="gramEnd"/>
+      <w:r>
+        <w:rPr>
+          <w:rFonts w:ascii="Times New Roman" w:hAnsi="Times New Roman" w:cs="Times New Roman" w:hint="eastAsia"/>
+          <w:sz w:val="28"/>
+          <w:szCs w:val="28"/>
+        </w:rPr>
+        <w:t>SCDF).</w:t>
+      </w:r>
+    </w:p>
+    <w:p>
+      <w:pPr>
+        <w:pStyle w:val="a3"/>
         <w:numPr>
           <w:ilvl w:val="3"/>
           <w:numId w:val="1"/>
@@ -1372,12 +1421,30 @@
           <w:sz w:val="28"/>
           <w:szCs w:val="28"/>
         </w:rPr>
-        <w:t>If the incident type is Rescue and Evaluation, the department assigned must be Singapore Civil Defence Force(SCDF).</w:t>
-      </w:r>
-    </w:p>
-    <w:p>
-      <w:pPr>
-        <w:pStyle w:val="ListParagraph"/>
+        <w:t xml:space="preserve">If the incident type is Rescue and Evaluation, the department assigned must be Singapore Civil Defence </w:t>
+      </w:r>
+      <w:proofErr w:type="gramStart"/>
+      <w:r>
+        <w:rPr>
+          <w:rFonts w:ascii="Times New Roman" w:hAnsi="Times New Roman" w:cs="Times New Roman" w:hint="eastAsia"/>
+          <w:sz w:val="28"/>
+          <w:szCs w:val="28"/>
+        </w:rPr>
+        <w:t>Force(</w:t>
+      </w:r>
+      <w:proofErr w:type="gramEnd"/>
+      <w:r>
+        <w:rPr>
+          <w:rFonts w:ascii="Times New Roman" w:hAnsi="Times New Roman" w:cs="Times New Roman" w:hint="eastAsia"/>
+          <w:sz w:val="28"/>
+          <w:szCs w:val="28"/>
+        </w:rPr>
+        <w:t>SCDF).</w:t>
+      </w:r>
+    </w:p>
+    <w:p>
+      <w:pPr>
+        <w:pStyle w:val="a3"/>
         <w:numPr>
           <w:ilvl w:val="3"/>
           <w:numId w:val="1"/>
@@ -1395,12 +1462,30 @@
           <w:sz w:val="28"/>
           <w:szCs w:val="28"/>
         </w:rPr>
-        <w:t>If the incident type is Fire-Fighting, the department assigned must be Singapore Civil Defence Force(SCDF).</w:t>
-      </w:r>
-    </w:p>
-    <w:p>
-      <w:pPr>
-        <w:pStyle w:val="ListParagraph"/>
+        <w:t xml:space="preserve">If the incident type is Fire-Fighting, the department assigned must be Singapore Civil Defence </w:t>
+      </w:r>
+      <w:proofErr w:type="gramStart"/>
+      <w:r>
+        <w:rPr>
+          <w:rFonts w:ascii="Times New Roman" w:hAnsi="Times New Roman" w:cs="Times New Roman" w:hint="eastAsia"/>
+          <w:sz w:val="28"/>
+          <w:szCs w:val="28"/>
+        </w:rPr>
+        <w:t>Force(</w:t>
+      </w:r>
+      <w:proofErr w:type="gramEnd"/>
+      <w:r>
+        <w:rPr>
+          <w:rFonts w:ascii="Times New Roman" w:hAnsi="Times New Roman" w:cs="Times New Roman" w:hint="eastAsia"/>
+          <w:sz w:val="28"/>
+          <w:szCs w:val="28"/>
+        </w:rPr>
+        <w:t>SCDF).</w:t>
+      </w:r>
+    </w:p>
+    <w:p>
+      <w:pPr>
+        <w:pStyle w:val="a3"/>
         <w:numPr>
           <w:ilvl w:val="3"/>
           <w:numId w:val="1"/>
@@ -1418,12 +1503,30 @@
           <w:sz w:val="28"/>
           <w:szCs w:val="28"/>
         </w:rPr>
-        <w:t>If the incident type is Gas Leak Control, the department assigned must be Singapore Power(SCDF).</w:t>
-      </w:r>
-    </w:p>
-    <w:p>
-      <w:pPr>
-        <w:pStyle w:val="ListParagraph"/>
+        <w:t xml:space="preserve">If the incident type is Gas Leak Control, the department assigned must be Singapore </w:t>
+      </w:r>
+      <w:proofErr w:type="gramStart"/>
+      <w:r>
+        <w:rPr>
+          <w:rFonts w:ascii="Times New Roman" w:hAnsi="Times New Roman" w:cs="Times New Roman" w:hint="eastAsia"/>
+          <w:sz w:val="28"/>
+          <w:szCs w:val="28"/>
+        </w:rPr>
+        <w:t>Power(</w:t>
+      </w:r>
+      <w:proofErr w:type="gramEnd"/>
+      <w:r>
+        <w:rPr>
+          <w:rFonts w:ascii="Times New Roman" w:hAnsi="Times New Roman" w:cs="Times New Roman" w:hint="eastAsia"/>
+          <w:sz w:val="28"/>
+          <w:szCs w:val="28"/>
+        </w:rPr>
+        <w:t>SCDF).</w:t>
+      </w:r>
+    </w:p>
+    <w:p>
+      <w:pPr>
+        <w:pStyle w:val="a3"/>
         <w:numPr>
           <w:ilvl w:val="3"/>
           <w:numId w:val="1"/>
@@ -1446,7 +1549,7 @@
     </w:p>
     <w:p>
       <w:pPr>
-        <w:pStyle w:val="ListParagraph"/>
+        <w:pStyle w:val="a3"/>
         <w:numPr>
           <w:ilvl w:val="4"/>
           <w:numId w:val="1"/>
@@ -1469,7 +1572,7 @@
     </w:p>
     <w:p>
       <w:pPr>
-        <w:pStyle w:val="ListParagraph"/>
+        <w:pStyle w:val="a3"/>
         <w:numPr>
           <w:ilvl w:val="0"/>
           <w:numId w:val="1"/>
@@ -1508,7 +1611,7 @@
     </w:p>
     <w:p>
       <w:pPr>
-        <w:pStyle w:val="ListParagraph"/>
+        <w:pStyle w:val="a3"/>
         <w:numPr>
           <w:ilvl w:val="1"/>
           <w:numId w:val="5"/>
@@ -1563,7 +1666,7 @@
     </w:p>
     <w:p>
       <w:pPr>
-        <w:pStyle w:val="ListParagraph"/>
+        <w:pStyle w:val="a3"/>
         <w:numPr>
           <w:ilvl w:val="2"/>
           <w:numId w:val="6"/>
@@ -1586,7 +1689,7 @@
     </w:p>
     <w:p>
       <w:pPr>
-        <w:pStyle w:val="ListParagraph"/>
+        <w:pStyle w:val="a3"/>
         <w:numPr>
           <w:ilvl w:val="2"/>
           <w:numId w:val="6"/>
@@ -1625,7 +1728,7 @@
     </w:p>
     <w:p>
       <w:pPr>
-        <w:pStyle w:val="ListParagraph"/>
+        <w:pStyle w:val="a3"/>
         <w:numPr>
           <w:ilvl w:val="2"/>
           <w:numId w:val="6"/>
@@ -1672,7 +1775,7 @@
     </w:p>
     <w:p>
       <w:pPr>
-        <w:pStyle w:val="ListParagraph"/>
+        <w:pStyle w:val="a3"/>
         <w:numPr>
           <w:ilvl w:val="2"/>
           <w:numId w:val="6"/>
@@ -1695,7 +1798,7 @@
     </w:p>
     <w:p>
       <w:pPr>
-        <w:pStyle w:val="ListParagraph"/>
+        <w:pStyle w:val="a3"/>
         <w:numPr>
           <w:ilvl w:val="2"/>
           <w:numId w:val="6"/>
@@ -1718,7 +1821,7 @@
     </w:p>
     <w:p>
       <w:pPr>
-        <w:pStyle w:val="ListParagraph"/>
+        <w:pStyle w:val="a3"/>
         <w:numPr>
           <w:ilvl w:val="1"/>
           <w:numId w:val="6"/>
@@ -1773,7 +1876,7 @@
     </w:p>
     <w:p>
       <w:pPr>
-        <w:pStyle w:val="ListParagraph"/>
+        <w:pStyle w:val="a3"/>
         <w:numPr>
           <w:ilvl w:val="1"/>
           <w:numId w:val="6"/>
@@ -1828,7 +1931,7 @@
     </w:p>
     <w:p>
       <w:pPr>
-        <w:pStyle w:val="ListParagraph"/>
+        <w:pStyle w:val="a3"/>
         <w:numPr>
           <w:ilvl w:val="1"/>
           <w:numId w:val="6"/>
@@ -1864,6 +1967,7 @@
         </w:rPr>
         <w:t>Archive</w:t>
       </w:r>
+      <w:proofErr w:type="gramStart"/>
       <w:r>
         <w:rPr>
           <w:rFonts w:ascii="Times New Roman" w:hAnsi="Times New Roman" w:cs="Times New Roman"/>
@@ -1878,7 +1982,16 @@
           <w:sz w:val="28"/>
           <w:szCs w:val="28"/>
         </w:rPr>
-        <w:t xml:space="preserve">,  he must be directed to a page where the </w:t>
+        <w:t>,  he</w:t>
+      </w:r>
+      <w:proofErr w:type="gramEnd"/>
+      <w:r>
+        <w:rPr>
+          <w:rFonts w:ascii="Times New Roman" w:hAnsi="Times New Roman" w:cs="Times New Roman" w:hint="eastAsia"/>
+          <w:sz w:val="28"/>
+          <w:szCs w:val="28"/>
+        </w:rPr>
+        <w:t xml:space="preserve"> must be directed to a page where the </w:t>
       </w:r>
       <w:r>
         <w:rPr>
@@ -1899,7 +2012,7 @@
     </w:p>
     <w:p>
       <w:pPr>
-        <w:pStyle w:val="ListParagraph"/>
+        <w:pStyle w:val="a3"/>
         <w:numPr>
           <w:ilvl w:val="0"/>
           <w:numId w:val="6"/>
@@ -1922,7 +2035,7 @@
     </w:p>
     <w:p>
       <w:pPr>
-        <w:pStyle w:val="ListParagraph"/>
+        <w:pStyle w:val="a3"/>
         <w:numPr>
           <w:ilvl w:val="1"/>
           <w:numId w:val="6"/>
@@ -1945,7 +2058,7 @@
     </w:p>
     <w:p>
       <w:pPr>
-        <w:pStyle w:val="ListParagraph"/>
+        <w:pStyle w:val="a3"/>
         <w:numPr>
           <w:ilvl w:val="2"/>
           <w:numId w:val="6"/>
@@ -2050,14 +2163,14 @@
     </w:p>
     <w:p>
       <w:pPr>
-        <w:pStyle w:val="ListParagraph"/>
+        <w:pStyle w:val="a3"/>
         <w:numPr>
           <w:ilvl w:val="0"/>
           <w:numId w:val="6"/>
         </w:numPr>
         <w:spacing w:line="276" w:lineRule="auto"/>
         <w:rPr>
-          <w:rFonts w:ascii="Times New Roman" w:hAnsi="Times New Roman" w:cs="Times New Roman" w:hint="eastAsia"/>
+          <w:rFonts w:ascii="Times New Roman" w:hAnsi="Times New Roman" w:cs="Times New Roman"/>
           <w:sz w:val="28"/>
           <w:szCs w:val="28"/>
         </w:rPr>
@@ -2081,14 +2194,14 @@
     </w:p>
     <w:p>
       <w:pPr>
-        <w:pStyle w:val="ListParagraph"/>
+        <w:pStyle w:val="a3"/>
         <w:numPr>
           <w:ilvl w:val="1"/>
           <w:numId w:val="6"/>
         </w:numPr>
         <w:spacing w:line="276" w:lineRule="auto"/>
         <w:rPr>
-          <w:rFonts w:ascii="Times New Roman" w:hAnsi="Times New Roman" w:cs="Times New Roman" w:hint="eastAsia"/>
+          <w:rFonts w:ascii="Times New Roman" w:hAnsi="Times New Roman" w:cs="Times New Roman"/>
           <w:sz w:val="28"/>
           <w:szCs w:val="28"/>
         </w:rPr>
@@ -2104,7 +2217,7 @@
     </w:p>
     <w:p>
       <w:pPr>
-        <w:pStyle w:val="ListParagraph"/>
+        <w:pStyle w:val="a3"/>
         <w:numPr>
           <w:ilvl w:val="2"/>
           <w:numId w:val="6"/>
@@ -2159,7 +2272,7 @@
     </w:p>
     <w:p>
       <w:pPr>
-        <w:pStyle w:val="ListParagraph"/>
+        <w:pStyle w:val="a3"/>
         <w:numPr>
           <w:ilvl w:val="2"/>
           <w:numId w:val="6"/>
@@ -2182,7 +2295,7 @@
     </w:p>
     <w:p>
       <w:pPr>
-        <w:pStyle w:val="ListParagraph"/>
+        <w:pStyle w:val="a3"/>
         <w:numPr>
           <w:ilvl w:val="1"/>
           <w:numId w:val="6"/>
@@ -2221,14 +2334,14 @@
     </w:p>
     <w:p>
       <w:pPr>
-        <w:pStyle w:val="ListParagraph"/>
+        <w:pStyle w:val="a3"/>
         <w:numPr>
           <w:ilvl w:val="2"/>
           <w:numId w:val="6"/>
         </w:numPr>
         <w:spacing w:line="276" w:lineRule="auto"/>
         <w:rPr>
-          <w:rFonts w:ascii="Times New Roman" w:hAnsi="Times New Roman" w:cs="Times New Roman" w:hint="eastAsia"/>
+          <w:rFonts w:ascii="Times New Roman" w:hAnsi="Times New Roman" w:cs="Times New Roman"/>
           <w:sz w:val="28"/>
           <w:szCs w:val="28"/>
         </w:rPr>
@@ -2244,7 +2357,7 @@
     </w:p>
     <w:p>
       <w:pPr>
-        <w:pStyle w:val="ListParagraph"/>
+        <w:pStyle w:val="a3"/>
         <w:numPr>
           <w:ilvl w:val="2"/>
           <w:numId w:val="10"/>
@@ -2276,14 +2389,14 @@
     </w:p>
     <w:p>
       <w:pPr>
-        <w:pStyle w:val="ListParagraph"/>
+        <w:pStyle w:val="a3"/>
         <w:numPr>
           <w:ilvl w:val="2"/>
           <w:numId w:val="6"/>
         </w:numPr>
         <w:spacing w:line="276" w:lineRule="auto"/>
         <w:rPr>
-          <w:rFonts w:ascii="Times New Roman" w:hAnsi="Times New Roman" w:cs="Times New Roman" w:hint="eastAsia"/>
+          <w:rFonts w:ascii="Times New Roman" w:hAnsi="Times New Roman" w:cs="Times New Roman"/>
           <w:sz w:val="28"/>
           <w:szCs w:val="28"/>
           <w:lang w:val="en-GB"/>
@@ -2301,14 +2414,14 @@
     </w:p>
     <w:p>
       <w:pPr>
-        <w:pStyle w:val="ListParagraph"/>
+        <w:pStyle w:val="a3"/>
         <w:numPr>
           <w:ilvl w:val="2"/>
           <w:numId w:val="9"/>
         </w:numPr>
         <w:spacing w:line="276" w:lineRule="auto"/>
         <w:rPr>
-          <w:rFonts w:ascii="Times New Roman" w:hAnsi="Times New Roman" w:cs="Times New Roman" w:hint="eastAsia"/>
+          <w:rFonts w:ascii="Times New Roman" w:hAnsi="Times New Roman" w:cs="Times New Roman"/>
           <w:sz w:val="28"/>
           <w:szCs w:val="28"/>
           <w:lang w:val="en-GB"/>
@@ -2326,14 +2439,14 @@
     </w:p>
     <w:p>
       <w:pPr>
-        <w:pStyle w:val="ListParagraph"/>
+        <w:pStyle w:val="a3"/>
         <w:numPr>
           <w:ilvl w:val="2"/>
           <w:numId w:val="6"/>
         </w:numPr>
         <w:spacing w:line="276" w:lineRule="auto"/>
         <w:rPr>
-          <w:rFonts w:ascii="Times New Roman" w:hAnsi="Times New Roman" w:cs="Times New Roman" w:hint="eastAsia"/>
+          <w:rFonts w:ascii="Times New Roman" w:hAnsi="Times New Roman" w:cs="Times New Roman"/>
           <w:sz w:val="28"/>
           <w:szCs w:val="28"/>
           <w:lang w:val="en-GB"/>
@@ -2369,14 +2482,14 @@
     </w:p>
     <w:p>
       <w:pPr>
-        <w:pStyle w:val="ListParagraph"/>
+        <w:pStyle w:val="a3"/>
         <w:numPr>
           <w:ilvl w:val="2"/>
           <w:numId w:val="9"/>
         </w:numPr>
         <w:spacing w:line="276" w:lineRule="auto"/>
         <w:rPr>
-          <w:rFonts w:ascii="Times New Roman" w:hAnsi="Times New Roman" w:cs="Times New Roman" w:hint="eastAsia"/>
+          <w:rFonts w:ascii="Times New Roman" w:hAnsi="Times New Roman" w:cs="Times New Roman"/>
           <w:sz w:val="28"/>
           <w:szCs w:val="28"/>
           <w:lang w:val="en-GB"/>
@@ -2394,14 +2507,14 @@
     </w:p>
     <w:p>
       <w:pPr>
-        <w:pStyle w:val="ListParagraph"/>
+        <w:pStyle w:val="a3"/>
         <w:numPr>
           <w:ilvl w:val="2"/>
           <w:numId w:val="6"/>
         </w:numPr>
         <w:spacing w:line="276" w:lineRule="auto"/>
         <w:rPr>
-          <w:rFonts w:ascii="Times New Roman" w:hAnsi="Times New Roman" w:cs="Times New Roman" w:hint="eastAsia"/>
+          <w:rFonts w:ascii="Times New Roman" w:hAnsi="Times New Roman" w:cs="Times New Roman"/>
           <w:sz w:val="28"/>
           <w:szCs w:val="28"/>
           <w:lang w:val="en-GB"/>
@@ -2419,14 +2532,14 @@
     </w:p>
     <w:p>
       <w:pPr>
-        <w:pStyle w:val="ListParagraph"/>
+        <w:pStyle w:val="a3"/>
         <w:numPr>
           <w:ilvl w:val="2"/>
           <w:numId w:val="9"/>
         </w:numPr>
         <w:spacing w:line="276" w:lineRule="auto"/>
         <w:rPr>
-          <w:rFonts w:ascii="Times New Roman" w:hAnsi="Times New Roman" w:cs="Times New Roman" w:hint="eastAsia"/>
+          <w:rFonts w:ascii="Times New Roman" w:hAnsi="Times New Roman" w:cs="Times New Roman"/>
           <w:sz w:val="28"/>
           <w:szCs w:val="28"/>
           <w:lang w:val="en-GB"/>
@@ -2444,14 +2557,14 @@
     </w:p>
     <w:p>
       <w:pPr>
-        <w:pStyle w:val="ListParagraph"/>
+        <w:pStyle w:val="a3"/>
         <w:numPr>
           <w:ilvl w:val="2"/>
           <w:numId w:val="6"/>
         </w:numPr>
         <w:spacing w:line="276" w:lineRule="auto"/>
         <w:rPr>
-          <w:rFonts w:ascii="Times New Roman" w:hAnsi="Times New Roman" w:cs="Times New Roman" w:hint="eastAsia"/>
+          <w:rFonts w:ascii="Times New Roman" w:hAnsi="Times New Roman" w:cs="Times New Roman"/>
           <w:sz w:val="28"/>
           <w:szCs w:val="28"/>
           <w:lang w:val="en-GB"/>
@@ -2469,14 +2582,14 @@
     </w:p>
     <w:p>
       <w:pPr>
-        <w:pStyle w:val="ListParagraph"/>
+        <w:pStyle w:val="a3"/>
         <w:numPr>
           <w:ilvl w:val="2"/>
           <w:numId w:val="9"/>
         </w:numPr>
         <w:spacing w:line="276" w:lineRule="auto"/>
         <w:rPr>
-          <w:rFonts w:ascii="Times New Roman" w:hAnsi="Times New Roman" w:cs="Times New Roman" w:hint="eastAsia"/>
+          <w:rFonts w:ascii="Times New Roman" w:hAnsi="Times New Roman" w:cs="Times New Roman"/>
           <w:sz w:val="28"/>
           <w:szCs w:val="28"/>
           <w:lang w:val="en-GB"/>
@@ -2494,14 +2607,14 @@
     </w:p>
     <w:p>
       <w:pPr>
-        <w:pStyle w:val="ListParagraph"/>
+        <w:pStyle w:val="a3"/>
         <w:numPr>
           <w:ilvl w:val="2"/>
           <w:numId w:val="6"/>
         </w:numPr>
         <w:spacing w:line="276" w:lineRule="auto"/>
         <w:rPr>
-          <w:rFonts w:ascii="Times New Roman" w:hAnsi="Times New Roman" w:cs="Times New Roman" w:hint="eastAsia"/>
+          <w:rFonts w:ascii="Times New Roman" w:hAnsi="Times New Roman" w:cs="Times New Roman"/>
           <w:sz w:val="28"/>
           <w:szCs w:val="28"/>
           <w:lang w:val="en-GB"/>
@@ -2537,14 +2650,14 @@
     </w:p>
     <w:p>
       <w:pPr>
-        <w:pStyle w:val="ListParagraph"/>
+        <w:pStyle w:val="a3"/>
         <w:numPr>
           <w:ilvl w:val="2"/>
           <w:numId w:val="9"/>
         </w:numPr>
         <w:spacing w:line="276" w:lineRule="auto"/>
         <w:rPr>
-          <w:rFonts w:ascii="Times New Roman" w:hAnsi="Times New Roman" w:cs="Times New Roman" w:hint="eastAsia"/>
+          <w:rFonts w:ascii="Times New Roman" w:hAnsi="Times New Roman" w:cs="Times New Roman"/>
           <w:sz w:val="28"/>
           <w:szCs w:val="28"/>
           <w:lang w:val="en-GB"/>
@@ -2571,14 +2684,14 @@
     </w:p>
     <w:p>
       <w:pPr>
-        <w:pStyle w:val="ListParagraph"/>
+        <w:pStyle w:val="a3"/>
         <w:numPr>
           <w:ilvl w:val="1"/>
           <w:numId w:val="9"/>
         </w:numPr>
         <w:spacing w:line="276" w:lineRule="auto"/>
         <w:rPr>
-          <w:rFonts w:ascii="Times New Roman" w:hAnsi="Times New Roman" w:cs="Times New Roman" w:hint="eastAsia"/>
+          <w:rFonts w:ascii="Times New Roman" w:hAnsi="Times New Roman" w:cs="Times New Roman"/>
           <w:sz w:val="28"/>
           <w:szCs w:val="28"/>
           <w:lang w:val="en-GB"/>
@@ -2596,14 +2709,14 @@
     </w:p>
     <w:p>
       <w:pPr>
-        <w:pStyle w:val="ListParagraph"/>
+        <w:pStyle w:val="a3"/>
         <w:numPr>
           <w:ilvl w:val="1"/>
           <w:numId w:val="11"/>
         </w:numPr>
         <w:spacing w:line="276" w:lineRule="auto"/>
         <w:rPr>
-          <w:rFonts w:ascii="Times New Roman" w:hAnsi="Times New Roman" w:cs="Times New Roman" w:hint="eastAsia"/>
+          <w:rFonts w:ascii="Times New Roman" w:hAnsi="Times New Roman" w:cs="Times New Roman"/>
           <w:sz w:val="28"/>
           <w:szCs w:val="28"/>
           <w:lang w:val="en-GB"/>
@@ -2657,14 +2770,14 @@
     </w:p>
     <w:p>
       <w:pPr>
-        <w:pStyle w:val="ListParagraph"/>
+        <w:pStyle w:val="a3"/>
         <w:numPr>
           <w:ilvl w:val="2"/>
           <w:numId w:val="11"/>
         </w:numPr>
         <w:spacing w:line="276" w:lineRule="auto"/>
         <w:rPr>
-          <w:rFonts w:ascii="Times New Roman" w:hAnsi="Times New Roman" w:cs="Times New Roman" w:hint="eastAsia"/>
+          <w:rFonts w:ascii="Times New Roman" w:hAnsi="Times New Roman" w:cs="Times New Roman"/>
           <w:sz w:val="28"/>
           <w:szCs w:val="28"/>
           <w:lang w:val="en-GB"/>
@@ -2682,14 +2795,14 @@
     </w:p>
     <w:p>
       <w:pPr>
-        <w:pStyle w:val="ListParagraph"/>
+        <w:pStyle w:val="a3"/>
         <w:numPr>
           <w:ilvl w:val="2"/>
           <w:numId w:val="12"/>
         </w:numPr>
         <w:spacing w:line="276" w:lineRule="auto"/>
         <w:rPr>
-          <w:rFonts w:ascii="Times New Roman" w:hAnsi="Times New Roman" w:cs="Times New Roman" w:hint="eastAsia"/>
+          <w:rFonts w:ascii="Times New Roman" w:hAnsi="Times New Roman" w:cs="Times New Roman"/>
           <w:sz w:val="28"/>
           <w:szCs w:val="28"/>
           <w:lang w:val="en-GB"/>
@@ -2779,14 +2892,14 @@
     </w:p>
     <w:p>
       <w:pPr>
-        <w:pStyle w:val="ListParagraph"/>
+        <w:pStyle w:val="a3"/>
         <w:numPr>
           <w:ilvl w:val="3"/>
           <w:numId w:val="13"/>
         </w:numPr>
         <w:spacing w:line="276" w:lineRule="auto"/>
         <w:rPr>
-          <w:rFonts w:ascii="Times New Roman" w:hAnsi="Times New Roman" w:cs="Times New Roman" w:hint="eastAsia"/>
+          <w:rFonts w:ascii="Times New Roman" w:hAnsi="Times New Roman" w:cs="Times New Roman"/>
           <w:sz w:val="28"/>
           <w:szCs w:val="28"/>
           <w:lang w:val="en-GB"/>
@@ -2841,14 +2954,14 @@
     </w:p>
     <w:p>
       <w:pPr>
-        <w:pStyle w:val="ListParagraph"/>
+        <w:pStyle w:val="a3"/>
         <w:numPr>
           <w:ilvl w:val="3"/>
           <w:numId w:val="13"/>
         </w:numPr>
         <w:spacing w:line="276" w:lineRule="auto"/>
         <w:rPr>
-          <w:rFonts w:ascii="Times New Roman" w:hAnsi="Times New Roman" w:cs="Times New Roman" w:hint="eastAsia"/>
+          <w:rFonts w:ascii="Times New Roman" w:hAnsi="Times New Roman" w:cs="Times New Roman"/>
           <w:sz w:val="28"/>
           <w:szCs w:val="28"/>
           <w:lang w:val="en-GB"/>
@@ -2924,16 +3037,16 @@
       <w:pPr>
         <w:spacing w:line="276" w:lineRule="auto"/>
         <w:rPr>
-          <w:rFonts w:ascii="Times New Roman" w:hAnsi="Times New Roman" w:cs="Times New Roman" w:hint="eastAsia"/>
-          <w:sz w:val="28"/>
-          <w:szCs w:val="28"/>
-          <w:lang w:val="en-GB"/>
-        </w:rPr>
-      </w:pPr>
-    </w:p>
-    <w:p>
-      <w:pPr>
-        <w:pStyle w:val="ListParagraph"/>
+          <w:rFonts w:ascii="Times New Roman" w:hAnsi="Times New Roman" w:cs="Times New Roman"/>
+          <w:sz w:val="28"/>
+          <w:szCs w:val="28"/>
+          <w:lang w:val="en-GB"/>
+        </w:rPr>
+      </w:pPr>
+    </w:p>
+    <w:p>
+      <w:pPr>
+        <w:pStyle w:val="a3"/>
         <w:numPr>
           <w:ilvl w:val="0"/>
           <w:numId w:val="13"/>
@@ -2946,334 +3059,264 @@
           <w:lang w:val="en-GB"/>
         </w:rPr>
       </w:pPr>
+      <w:r>
+        <w:rPr>
+          <w:rFonts w:ascii="Times New Roman" w:hAnsi="Times New Roman" w:cs="Times New Roman"/>
+          <w:sz w:val="28"/>
+          <w:szCs w:val="28"/>
+        </w:rPr>
+        <w:t>Information Distribution Section</w:t>
+      </w:r>
+    </w:p>
+    <w:p>
+      <w:pPr>
+        <w:spacing w:line="360" w:lineRule="auto"/>
+        <w:rPr>
+          <w:rFonts w:ascii="Times New Roman" w:hAnsi="Times New Roman" w:cs="Times New Roman"/>
+          <w:sz w:val="28"/>
+          <w:szCs w:val="28"/>
+        </w:rPr>
+      </w:pPr>
+      <w:r>
+        <w:rPr>
+          <w:rFonts w:ascii="Times New Roman" w:hAnsi="Times New Roman" w:cs="Times New Roman"/>
+          <w:sz w:val="28"/>
+          <w:szCs w:val="28"/>
+        </w:rPr>
+        <w:t>3.1.</w:t>
+      </w:r>
+      <w:r>
+        <w:rPr>
+          <w:rFonts w:ascii="Times New Roman" w:hAnsi="Times New Roman" w:cs="Times New Roman"/>
+          <w:sz w:val="28"/>
+          <w:szCs w:val="28"/>
+        </w:rPr>
+        <w:tab/>
+      </w:r>
+      <w:r>
+        <w:rPr>
+          <w:rFonts w:ascii="Times New Roman" w:hAnsi="Times New Roman" w:cs="Times New Roman"/>
+          <w:color w:val="FF0000"/>
+          <w:sz w:val="28"/>
+          <w:szCs w:val="28"/>
+        </w:rPr>
+        <w:t>Displacement</w:t>
+      </w:r>
+      <w:r>
+        <w:rPr>
+          <w:rFonts w:ascii="Times New Roman" w:hAnsi="Times New Roman" w:cs="Times New Roman"/>
+          <w:color w:val="FF0000"/>
+          <w:sz w:val="28"/>
+          <w:szCs w:val="28"/>
+        </w:rPr>
+        <w:t>(</w:t>
+      </w:r>
+      <w:r>
+        <w:rPr>
+          <w:rFonts w:ascii="Times New Roman" w:hAnsi="Times New Roman" w:cs="Times New Roman"/>
+          <w:color w:val="FF0000"/>
+          <w:sz w:val="28"/>
+          <w:szCs w:val="28"/>
+        </w:rPr>
+        <w:t>?</w:t>
+      </w:r>
+      <w:r>
+        <w:rPr>
+          <w:rFonts w:ascii="Times New Roman" w:hAnsi="Times New Roman" w:cs="Times New Roman"/>
+          <w:color w:val="FF0000"/>
+          <w:sz w:val="28"/>
+          <w:szCs w:val="28"/>
+        </w:rPr>
+        <w:t>)</w:t>
+      </w:r>
+      <w:r>
+        <w:rPr>
+          <w:rFonts w:ascii="Times New Roman" w:hAnsi="Times New Roman" w:cs="Times New Roman"/>
+          <w:sz w:val="28"/>
+          <w:szCs w:val="28"/>
+        </w:rPr>
+        <w:t xml:space="preserve"> of assistance requests</w:t>
+      </w:r>
+    </w:p>
+    <w:p>
+      <w:pPr>
+        <w:spacing w:line="360" w:lineRule="auto"/>
+        <w:rPr>
+          <w:rFonts w:ascii="Times New Roman" w:hAnsi="Times New Roman" w:cs="Times New Roman"/>
+          <w:sz w:val="28"/>
+          <w:szCs w:val="28"/>
+        </w:rPr>
+      </w:pPr>
+      <w:r>
+        <w:rPr>
+          <w:rFonts w:ascii="Times New Roman" w:hAnsi="Times New Roman" w:cs="Times New Roman"/>
+          <w:sz w:val="28"/>
+          <w:szCs w:val="28"/>
+        </w:rPr>
+        <w:t>3.1.1.</w:t>
+      </w:r>
+      <w:r>
+        <w:rPr>
+          <w:rFonts w:ascii="Times New Roman" w:hAnsi="Times New Roman" w:cs="Times New Roman"/>
+          <w:sz w:val="28"/>
+          <w:szCs w:val="28"/>
+        </w:rPr>
+        <w:tab/>
+        <w:t>If a request for emergency ambulance, rescue and evacuation or fire-fighting is received, it shall automatically be dispatched to the agency Singapore Civil Defence Force.</w:t>
+      </w:r>
+    </w:p>
+    <w:p>
+      <w:pPr>
+        <w:spacing w:line="360" w:lineRule="auto"/>
+        <w:rPr>
+          <w:rFonts w:ascii="Times New Roman" w:hAnsi="Times New Roman" w:cs="Times New Roman"/>
+          <w:sz w:val="28"/>
+          <w:szCs w:val="28"/>
+        </w:rPr>
+      </w:pPr>
+      <w:r>
+        <w:rPr>
+          <w:rFonts w:ascii="Times New Roman" w:hAnsi="Times New Roman" w:cs="Times New Roman"/>
+          <w:sz w:val="28"/>
+          <w:szCs w:val="28"/>
+        </w:rPr>
+        <w:t>3.1.2.</w:t>
+      </w:r>
+      <w:r>
+        <w:rPr>
+          <w:rFonts w:ascii="Times New Roman" w:hAnsi="Times New Roman" w:cs="Times New Roman"/>
+          <w:sz w:val="28"/>
+          <w:szCs w:val="28"/>
+        </w:rPr>
+        <w:tab/>
+        <w:t>If a request for gas leak control is received, it shall automatically be dispatched to the agency Singapore Power.</w:t>
+      </w:r>
+    </w:p>
+    <w:p>
+      <w:pPr>
+        <w:spacing w:line="360" w:lineRule="auto"/>
+        <w:rPr>
+          <w:rFonts w:ascii="Times New Roman" w:hAnsi="Times New Roman" w:cs="Times New Roman"/>
+          <w:sz w:val="28"/>
+          <w:szCs w:val="28"/>
+        </w:rPr>
+      </w:pPr>
+      <w:r>
+        <w:rPr>
+          <w:rFonts w:ascii="Times New Roman" w:hAnsi="Times New Roman" w:cs="Times New Roman"/>
+          <w:sz w:val="28"/>
+          <w:szCs w:val="28"/>
+        </w:rPr>
+        <w:t>3.1.3. Requests shall be dispatched through SMS.</w:t>
+      </w:r>
+    </w:p>
+    <w:p>
+      <w:pPr>
+        <w:spacing w:line="360" w:lineRule="auto"/>
+        <w:rPr>
+          <w:rFonts w:ascii="Times New Roman" w:hAnsi="Times New Roman" w:cs="Times New Roman"/>
+          <w:sz w:val="28"/>
+          <w:szCs w:val="28"/>
+        </w:rPr>
+      </w:pPr>
+      <w:r>
+        <w:rPr>
+          <w:rFonts w:ascii="Times New Roman" w:hAnsi="Times New Roman" w:cs="Times New Roman"/>
+          <w:sz w:val="28"/>
+          <w:szCs w:val="28"/>
+        </w:rPr>
+        <w:t xml:space="preserve">3.1.4. Requests shall be dispatched within 1 minute of </w:t>
+      </w:r>
+      <w:r>
+        <w:rPr>
+          <w:rFonts w:ascii="Times New Roman" w:hAnsi="Times New Roman" w:cs="Times New Roman"/>
+          <w:sz w:val="28"/>
+          <w:szCs w:val="28"/>
+        </w:rPr>
+        <w:t>receiving the call</w:t>
+      </w:r>
+      <w:r>
+        <w:rPr>
+          <w:rFonts w:ascii="Times New Roman" w:hAnsi="Times New Roman" w:cs="Times New Roman"/>
+          <w:sz w:val="28"/>
+          <w:szCs w:val="28"/>
+        </w:rPr>
+        <w:t>.</w:t>
+      </w:r>
+    </w:p>
+    <w:p>
+      <w:pPr>
+        <w:spacing w:line="360" w:lineRule="auto"/>
+        <w:rPr>
+          <w:rFonts w:ascii="Times New Roman" w:hAnsi="Times New Roman" w:cs="Times New Roman"/>
+          <w:sz w:val="28"/>
+          <w:szCs w:val="28"/>
+        </w:rPr>
+      </w:pPr>
+      <w:r>
+        <w:rPr>
+          <w:rFonts w:ascii="Times New Roman" w:hAnsi="Times New Roman" w:cs="Times New Roman"/>
+          <w:sz w:val="28"/>
+          <w:szCs w:val="28"/>
+        </w:rPr>
+        <w:t>3.1.5. Requests shall contain the name, number and location of the requester as well as the type of assistance requested.</w:t>
+      </w:r>
+    </w:p>
+    <w:p>
+      <w:pPr>
+        <w:spacing w:line="360" w:lineRule="auto"/>
+        <w:rPr>
+          <w:rFonts w:ascii="Times New Roman" w:hAnsi="Times New Roman" w:cs="Times New Roman"/>
+          <w:sz w:val="28"/>
+          <w:szCs w:val="28"/>
+        </w:rPr>
+      </w:pPr>
+      <w:r>
+        <w:rPr>
+          <w:rFonts w:ascii="Times New Roman" w:hAnsi="Times New Roman" w:cs="Times New Roman"/>
+          <w:sz w:val="28"/>
+          <w:szCs w:val="28"/>
+        </w:rPr>
+        <w:t>3.2.</w:t>
+      </w:r>
+      <w:r>
+        <w:rPr>
+          <w:rFonts w:ascii="Times New Roman" w:hAnsi="Times New Roman" w:cs="Times New Roman"/>
+          <w:sz w:val="28"/>
+          <w:szCs w:val="28"/>
+        </w:rPr>
+        <w:tab/>
+        <w:t>Information update to public</w:t>
+      </w:r>
+    </w:p>
+    <w:p>
+      <w:pPr>
+        <w:spacing w:line="360" w:lineRule="auto"/>
+        <w:rPr>
+          <w:rFonts w:ascii="Times New Roman" w:hAnsi="Times New Roman" w:cs="Times New Roman"/>
+          <w:sz w:val="28"/>
+          <w:szCs w:val="28"/>
+        </w:rPr>
+      </w:pPr>
+      <w:r>
+        <w:rPr>
+          <w:rFonts w:ascii="Times New Roman" w:hAnsi="Times New Roman" w:cs="Times New Roman"/>
+          <w:sz w:val="28"/>
+          <w:szCs w:val="28"/>
+        </w:rPr>
+        <w:t>3.2.1.</w:t>
+      </w:r>
+      <w:r>
+        <w:rPr>
+          <w:rFonts w:ascii="Times New Roman" w:hAnsi="Times New Roman" w:cs="Times New Roman"/>
+          <w:sz w:val="28"/>
+          <w:szCs w:val="28"/>
+        </w:rPr>
+        <w:tab/>
+        <w:t>Updates on current incidents shall be sent out by SMS to the public residents of the affected region.</w:t>
+      </w:r>
       <w:bookmarkStart w:id="1" w:name="_GoBack"/>
       <w:bookmarkEnd w:id="1"/>
-      <w:r>
-        <w:rPr>
-          <w:rFonts w:ascii="Times New Roman" w:hAnsi="Times New Roman" w:cs="Times New Roman"/>
-          <w:sz w:val="28"/>
-          <w:szCs w:val="28"/>
-        </w:rPr>
-        <w:t>Information Distribution Section</w:t>
-      </w:r>
-    </w:p>
-    <w:p>
-      <w:pPr>
-        <w:spacing w:line="360" w:lineRule="auto"/>
-        <w:rPr>
-          <w:rFonts w:ascii="Times New Roman" w:hAnsi="Times New Roman" w:cs="Times New Roman"/>
-          <w:sz w:val="28"/>
-          <w:szCs w:val="28"/>
-        </w:rPr>
-      </w:pPr>
-      <w:r>
-        <w:rPr>
-          <w:rFonts w:ascii="Times New Roman" w:hAnsi="Times New Roman" w:cs="Times New Roman"/>
-          <w:sz w:val="28"/>
-          <w:szCs w:val="28"/>
-        </w:rPr>
-        <w:t>3.1.</w:t>
-      </w:r>
-      <w:r>
-        <w:rPr>
-          <w:rFonts w:ascii="Times New Roman" w:hAnsi="Times New Roman" w:cs="Times New Roman"/>
-          <w:sz w:val="28"/>
-          <w:szCs w:val="28"/>
-        </w:rPr>
-        <w:tab/>
-      </w:r>
-      <w:r>
-        <w:rPr>
-          <w:rFonts w:ascii="Times New Roman" w:hAnsi="Times New Roman" w:cs="Times New Roman"/>
-          <w:color w:val="FF0000"/>
-          <w:sz w:val="28"/>
-          <w:szCs w:val="28"/>
-        </w:rPr>
-        <w:t>Displacement</w:t>
-      </w:r>
-      <w:r>
-        <w:rPr>
-          <w:rFonts w:ascii="Times New Roman" w:hAnsi="Times New Roman" w:cs="Times New Roman"/>
-          <w:color w:val="FF0000"/>
-          <w:sz w:val="28"/>
-          <w:szCs w:val="28"/>
-        </w:rPr>
-        <w:t>(</w:t>
-      </w:r>
-      <w:r>
-        <w:rPr>
-          <w:rFonts w:ascii="Times New Roman" w:hAnsi="Times New Roman" w:cs="Times New Roman"/>
-          <w:color w:val="FF0000"/>
-          <w:sz w:val="28"/>
-          <w:szCs w:val="28"/>
-        </w:rPr>
-        <w:t>?</w:t>
-      </w:r>
-      <w:r>
-        <w:rPr>
-          <w:rFonts w:ascii="Times New Roman" w:hAnsi="Times New Roman" w:cs="Times New Roman"/>
-          <w:color w:val="FF0000"/>
-          <w:sz w:val="28"/>
-          <w:szCs w:val="28"/>
-        </w:rPr>
-        <w:t>)</w:t>
-      </w:r>
-      <w:r>
-        <w:rPr>
-          <w:rFonts w:ascii="Times New Roman" w:hAnsi="Times New Roman" w:cs="Times New Roman"/>
-          <w:sz w:val="28"/>
-          <w:szCs w:val="28"/>
-        </w:rPr>
-        <w:t xml:space="preserve"> of assistance requests</w:t>
-      </w:r>
-    </w:p>
-    <w:p>
-      <w:pPr>
-        <w:spacing w:line="360" w:lineRule="auto"/>
-        <w:rPr>
-          <w:rFonts w:ascii="Times New Roman" w:hAnsi="Times New Roman" w:cs="Times New Roman"/>
-          <w:sz w:val="28"/>
-          <w:szCs w:val="28"/>
-        </w:rPr>
-      </w:pPr>
-      <w:r>
-        <w:rPr>
-          <w:rFonts w:ascii="Times New Roman" w:hAnsi="Times New Roman" w:cs="Times New Roman"/>
-          <w:sz w:val="28"/>
-          <w:szCs w:val="28"/>
-        </w:rPr>
-        <w:t>3.1.1.</w:t>
-      </w:r>
-      <w:r>
-        <w:rPr>
-          <w:rFonts w:ascii="Times New Roman" w:hAnsi="Times New Roman" w:cs="Times New Roman"/>
-          <w:sz w:val="28"/>
-          <w:szCs w:val="28"/>
-        </w:rPr>
-        <w:tab/>
-        <w:t>If a request for emergency ambulance, rescue and evacuation or fire-fighting is received, it shall automatically be dispatched to the agency Singapore Civil Defence Force.</w:t>
-      </w:r>
-    </w:p>
-    <w:p>
-      <w:pPr>
-        <w:spacing w:line="360" w:lineRule="auto"/>
-        <w:rPr>
-          <w:rFonts w:ascii="Times New Roman" w:hAnsi="Times New Roman" w:cs="Times New Roman"/>
-          <w:sz w:val="28"/>
-          <w:szCs w:val="28"/>
-        </w:rPr>
-      </w:pPr>
-      <w:r>
-        <w:rPr>
-          <w:rFonts w:ascii="Times New Roman" w:hAnsi="Times New Roman" w:cs="Times New Roman"/>
-          <w:sz w:val="28"/>
-          <w:szCs w:val="28"/>
-        </w:rPr>
-        <w:t>3.1.2.</w:t>
-      </w:r>
-      <w:r>
-        <w:rPr>
-          <w:rFonts w:ascii="Times New Roman" w:hAnsi="Times New Roman" w:cs="Times New Roman"/>
-          <w:sz w:val="28"/>
-          <w:szCs w:val="28"/>
-        </w:rPr>
-        <w:tab/>
-        <w:t>If a request for gas leak control is received, it shall automatically be dispatched to the agency Singapore Power.</w:t>
-      </w:r>
-    </w:p>
-    <w:p>
-      <w:pPr>
-        <w:spacing w:line="360" w:lineRule="auto"/>
-        <w:rPr>
-          <w:rFonts w:ascii="Times New Roman" w:hAnsi="Times New Roman" w:cs="Times New Roman"/>
-          <w:sz w:val="28"/>
-          <w:szCs w:val="28"/>
-        </w:rPr>
-      </w:pPr>
-      <w:r>
-        <w:rPr>
-          <w:rFonts w:ascii="Times New Roman" w:hAnsi="Times New Roman" w:cs="Times New Roman"/>
-          <w:sz w:val="28"/>
-          <w:szCs w:val="28"/>
-        </w:rPr>
-        <w:t>3.1.3. Requests shall be dispatched through SMS</w:t>
-      </w:r>
-      <w:r>
-        <w:rPr>
-          <w:rFonts w:ascii="Times New Roman" w:hAnsi="Times New Roman" w:cs="Times New Roman"/>
-          <w:color w:val="FF0000"/>
-          <w:sz w:val="28"/>
-          <w:szCs w:val="28"/>
-        </w:rPr>
-        <w:t>(</w:t>
-      </w:r>
-      <w:r>
-        <w:rPr>
-          <w:rFonts w:ascii="Times New Roman" w:hAnsi="Times New Roman" w:cs="Times New Roman"/>
-          <w:color w:val="FF0000"/>
-          <w:sz w:val="28"/>
-          <w:szCs w:val="28"/>
-        </w:rPr>
-        <w:t>then how to we manage on our website?</w:t>
-      </w:r>
-      <w:r>
-        <w:rPr>
-          <w:rFonts w:ascii="Times New Roman" w:hAnsi="Times New Roman" w:cs="Times New Roman"/>
-          <w:color w:val="FF0000"/>
-          <w:sz w:val="28"/>
-          <w:szCs w:val="28"/>
-        </w:rPr>
-        <w:t>)</w:t>
-      </w:r>
-      <w:r>
-        <w:rPr>
-          <w:rFonts w:ascii="Times New Roman" w:hAnsi="Times New Roman" w:cs="Times New Roman"/>
-          <w:sz w:val="28"/>
-          <w:szCs w:val="28"/>
-        </w:rPr>
-        <w:t>.</w:t>
-      </w:r>
-    </w:p>
-    <w:p>
-      <w:pPr>
-        <w:spacing w:line="360" w:lineRule="auto"/>
-        <w:rPr>
-          <w:rFonts w:ascii="Times New Roman" w:hAnsi="Times New Roman" w:cs="Times New Roman"/>
-          <w:sz w:val="28"/>
-          <w:szCs w:val="28"/>
-        </w:rPr>
-      </w:pPr>
-      <w:r>
-        <w:rPr>
-          <w:rFonts w:ascii="Times New Roman" w:hAnsi="Times New Roman" w:cs="Times New Roman"/>
-          <w:sz w:val="28"/>
-          <w:szCs w:val="28"/>
-        </w:rPr>
-        <w:t xml:space="preserve">3.1.4. Requests shall be dispatched within 1 minute of </w:t>
-      </w:r>
-      <w:r>
-        <w:rPr>
-          <w:rFonts w:ascii="Times New Roman" w:hAnsi="Times New Roman" w:cs="Times New Roman"/>
-          <w:sz w:val="28"/>
-          <w:szCs w:val="28"/>
-        </w:rPr>
-        <w:t>receiving the call</w:t>
-      </w:r>
-      <w:r>
-        <w:rPr>
-          <w:rFonts w:ascii="Times New Roman" w:hAnsi="Times New Roman" w:cs="Times New Roman"/>
-          <w:sz w:val="28"/>
-          <w:szCs w:val="28"/>
-        </w:rPr>
-        <w:t>.</w:t>
-      </w:r>
-    </w:p>
-    <w:p>
-      <w:pPr>
-        <w:spacing w:line="360" w:lineRule="auto"/>
-        <w:rPr>
-          <w:rFonts w:ascii="Times New Roman" w:hAnsi="Times New Roman" w:cs="Times New Roman"/>
-          <w:sz w:val="28"/>
-          <w:szCs w:val="28"/>
-        </w:rPr>
-      </w:pPr>
-      <w:r>
-        <w:rPr>
-          <w:rFonts w:ascii="Times New Roman" w:hAnsi="Times New Roman" w:cs="Times New Roman"/>
-          <w:sz w:val="28"/>
-          <w:szCs w:val="28"/>
-        </w:rPr>
-        <w:t>3.1.5. Requests shall contain the name, number and location of the requester as well as the type of assistance requested.</w:t>
-      </w:r>
-    </w:p>
-    <w:p>
-      <w:pPr>
-        <w:spacing w:line="360" w:lineRule="auto"/>
-        <w:rPr>
-          <w:rFonts w:ascii="Times New Roman" w:hAnsi="Times New Roman" w:cs="Times New Roman"/>
-          <w:sz w:val="28"/>
-          <w:szCs w:val="28"/>
-        </w:rPr>
-      </w:pPr>
-      <w:r>
-        <w:rPr>
-          <w:rFonts w:ascii="Times New Roman" w:hAnsi="Times New Roman" w:cs="Times New Roman"/>
-          <w:sz w:val="28"/>
-          <w:szCs w:val="28"/>
-        </w:rPr>
-        <w:t>3.2.</w:t>
-      </w:r>
-      <w:r>
-        <w:rPr>
-          <w:rFonts w:ascii="Times New Roman" w:hAnsi="Times New Roman" w:cs="Times New Roman"/>
-          <w:sz w:val="28"/>
-          <w:szCs w:val="28"/>
-        </w:rPr>
-        <w:tab/>
-        <w:t>Information update to public</w:t>
-      </w:r>
-    </w:p>
-    <w:p>
-      <w:pPr>
-        <w:spacing w:line="360" w:lineRule="auto"/>
-        <w:rPr>
-          <w:rFonts w:ascii="Times New Roman" w:hAnsi="Times New Roman" w:cs="Times New Roman"/>
-          <w:sz w:val="28"/>
-          <w:szCs w:val="28"/>
-        </w:rPr>
-      </w:pPr>
-      <w:r>
-        <w:rPr>
-          <w:rFonts w:ascii="Times New Roman" w:hAnsi="Times New Roman" w:cs="Times New Roman"/>
-          <w:sz w:val="28"/>
-          <w:szCs w:val="28"/>
-        </w:rPr>
-        <w:t>3.2.1.</w:t>
-      </w:r>
-      <w:r>
-        <w:rPr>
-          <w:rFonts w:ascii="Times New Roman" w:hAnsi="Times New Roman" w:cs="Times New Roman"/>
-          <w:sz w:val="28"/>
-          <w:szCs w:val="28"/>
-        </w:rPr>
-        <w:tab/>
-        <w:t>Updates on current incidents shall be sent out by SMS to the public residents of the affected region.</w:t>
-      </w:r>
-      <w:r>
-        <w:rPr>
-          <w:rFonts w:ascii="Times New Roman" w:hAnsi="Times New Roman" w:cs="Times New Roman"/>
-          <w:sz w:val="28"/>
-          <w:szCs w:val="28"/>
-        </w:rPr>
-        <w:t xml:space="preserve"> </w:t>
-      </w:r>
-      <w:r>
-        <w:rPr>
-          <w:rFonts w:ascii="Times New Roman" w:hAnsi="Times New Roman" w:cs="Times New Roman"/>
-          <w:color w:val="FF0000"/>
-          <w:sz w:val="28"/>
-          <w:szCs w:val="28"/>
-        </w:rPr>
-        <w:t>(</w:t>
-      </w:r>
-      <w:r>
-        <w:rPr>
-          <w:rFonts w:ascii="Times New Roman" w:hAnsi="Times New Roman" w:cs="Times New Roman"/>
-          <w:color w:val="FF0000"/>
-          <w:sz w:val="28"/>
-          <w:szCs w:val="28"/>
-        </w:rPr>
-        <w:t>how to define people affected</w:t>
-      </w:r>
-      <w:r>
-        <w:rPr>
-          <w:rFonts w:ascii="Times New Roman" w:hAnsi="Times New Roman" w:cs="Times New Roman"/>
-          <w:color w:val="FF0000"/>
-          <w:sz w:val="28"/>
-          <w:szCs w:val="28"/>
-        </w:rPr>
-        <w:t>)</w:t>
-      </w:r>
     </w:p>
     <w:p>
       <w:pPr>
@@ -3369,8 +3412,144 @@
           <w:sz w:val="28"/>
           <w:szCs w:val="28"/>
         </w:rPr>
+        <w:t>3.3.1. The subsystem shall generate status reports summarizing key indicators and trends.</w:t>
+      </w:r>
+      <w:r>
+        <w:rPr>
+          <w:rFonts w:ascii="Times New Roman" w:hAnsi="Times New Roman" w:cs="Times New Roman"/>
+          <w:sz w:val="28"/>
+          <w:szCs w:val="28"/>
+        </w:rPr>
+        <w:t xml:space="preserve"> </w:t>
+      </w:r>
+    </w:p>
+    <w:p>
+      <w:pPr>
+        <w:spacing w:line="360" w:lineRule="auto"/>
+        <w:rPr>
+          <w:rFonts w:ascii="Times New Roman" w:hAnsi="Times New Roman" w:cs="Times New Roman"/>
+          <w:sz w:val="28"/>
+          <w:szCs w:val="28"/>
+        </w:rPr>
+      </w:pPr>
+      <w:r>
+        <w:rPr>
+          <w:rFonts w:ascii="Times New Roman" w:hAnsi="Times New Roman" w:cs="Times New Roman"/>
+          <w:sz w:val="28"/>
+          <w:szCs w:val="28"/>
+        </w:rPr>
         <w:lastRenderedPageBreak/>
-        <w:t>3.3.1. The subsystem shall generate status reports summarizing key indicators and trends.</w:t>
+        <w:t>3.3.2. Status reports shall be generated with a frequency of 30 minutes.</w:t>
+      </w:r>
+    </w:p>
+    <w:p>
+      <w:pPr>
+        <w:spacing w:line="360" w:lineRule="auto"/>
+        <w:rPr>
+          <w:rFonts w:ascii="Times New Roman" w:hAnsi="Times New Roman" w:cs="Times New Roman"/>
+          <w:sz w:val="28"/>
+          <w:szCs w:val="28"/>
+        </w:rPr>
+      </w:pPr>
+      <w:r>
+        <w:rPr>
+          <w:rFonts w:ascii="Times New Roman" w:hAnsi="Times New Roman" w:cs="Times New Roman"/>
+          <w:sz w:val="28"/>
+          <w:szCs w:val="28"/>
+        </w:rPr>
+        <w:t>3.3.3. Each status report shall be sent to the Prime Minister’s office over email.</w:t>
+      </w:r>
+    </w:p>
+    <w:p>
+      <w:pPr>
+        <w:spacing w:line="360" w:lineRule="auto"/>
+        <w:rPr>
+          <w:rFonts w:ascii="Times New Roman" w:hAnsi="Times New Roman" w:cs="Times New Roman"/>
+          <w:sz w:val="28"/>
+          <w:szCs w:val="28"/>
+        </w:rPr>
+      </w:pPr>
+      <w:r>
+        <w:rPr>
+          <w:rFonts w:ascii="Times New Roman" w:hAnsi="Times New Roman" w:cs="Times New Roman"/>
+          <w:sz w:val="28"/>
+          <w:szCs w:val="28"/>
+        </w:rPr>
+        <w:t>3.3.4. Key indicators shall include the number of incidents reported of each type, the number of accidents which are still ongoing and the mean time for incidents to be resolved.</w:t>
+      </w:r>
+    </w:p>
+    <w:p>
+      <w:pPr>
+        <w:spacing w:line="360" w:lineRule="auto"/>
+        <w:rPr>
+          <w:rFonts w:ascii="Times New Roman" w:hAnsi="Times New Roman" w:cs="Times New Roman"/>
+          <w:sz w:val="28"/>
+          <w:szCs w:val="28"/>
+        </w:rPr>
+      </w:pPr>
+      <w:r>
+        <w:rPr>
+          <w:rFonts w:ascii="Times New Roman" w:hAnsi="Times New Roman" w:cs="Times New Roman"/>
+          <w:sz w:val="28"/>
+          <w:szCs w:val="28"/>
+        </w:rPr>
+        <w:t>3.3.5. Trends shall include which areas are currently experiencing a larger number of incidents than normal and which types of incidents are currently most prevalent.</w:t>
+      </w:r>
+    </w:p>
+    <w:p>
+      <w:pPr>
+        <w:spacing w:line="360" w:lineRule="auto"/>
+        <w:rPr>
+          <w:rFonts w:ascii="Times New Roman" w:hAnsi="Times New Roman" w:cs="Times New Roman"/>
+          <w:sz w:val="28"/>
+          <w:szCs w:val="28"/>
+        </w:rPr>
+      </w:pPr>
+    </w:p>
+    <w:p>
+      <w:pPr>
+        <w:spacing w:line="360" w:lineRule="auto"/>
+        <w:rPr>
+          <w:rFonts w:ascii="Times New Roman" w:hAnsi="Times New Roman" w:cs="Times New Roman"/>
+          <w:sz w:val="28"/>
+          <w:szCs w:val="28"/>
+        </w:rPr>
+      </w:pPr>
+      <w:r>
+        <w:rPr>
+          <w:rFonts w:ascii="Times New Roman" w:hAnsi="Times New Roman" w:cs="Times New Roman"/>
+          <w:sz w:val="28"/>
+          <w:szCs w:val="28"/>
+        </w:rPr>
+        <w:t xml:space="preserve">       </w:t>
+      </w:r>
+    </w:p>
+    <w:p>
+      <w:pPr>
+        <w:spacing w:line="360" w:lineRule="auto"/>
+        <w:rPr>
+          <w:rFonts w:ascii="Times New Roman" w:hAnsi="Times New Roman" w:cs="Times New Roman"/>
+          <w:sz w:val="28"/>
+          <w:szCs w:val="28"/>
+        </w:rPr>
+      </w:pPr>
+    </w:p>
+    <w:p>
+      <w:pPr>
+        <w:spacing w:line="360" w:lineRule="auto"/>
+        <w:rPr>
+          <w:rFonts w:ascii="Times New Roman" w:hAnsi="Times New Roman" w:cs="Times New Roman"/>
+          <w:sz w:val="28"/>
+          <w:szCs w:val="28"/>
+        </w:rPr>
+      </w:pPr>
+      <w:r>
+        <w:rPr>
+          <w:rFonts w:ascii="Times New Roman" w:hAnsi="Times New Roman" w:cs="Times New Roman" w:hint="eastAsia"/>
+          <w:sz w:val="28"/>
+          <w:szCs w:val="28"/>
+        </w:rPr>
+        <w:t>5.0.</w:t>
       </w:r>
       <w:r>
         <w:rPr>
@@ -3380,142 +3559,6 @@
         </w:rPr>
         <w:t xml:space="preserve"> </w:t>
       </w:r>
-    </w:p>
-    <w:p>
-      <w:pPr>
-        <w:spacing w:line="360" w:lineRule="auto"/>
-        <w:rPr>
-          <w:rFonts w:ascii="Times New Roman" w:hAnsi="Times New Roman" w:cs="Times New Roman"/>
-          <w:sz w:val="28"/>
-          <w:szCs w:val="28"/>
-        </w:rPr>
-      </w:pPr>
-      <w:r>
-        <w:rPr>
-          <w:rFonts w:ascii="Times New Roman" w:hAnsi="Times New Roman" w:cs="Times New Roman"/>
-          <w:sz w:val="28"/>
-          <w:szCs w:val="28"/>
-        </w:rPr>
-        <w:t>3.3.2. Status reports shall be generated with a frequency of 30 minutes.</w:t>
-      </w:r>
-    </w:p>
-    <w:p>
-      <w:pPr>
-        <w:spacing w:line="360" w:lineRule="auto"/>
-        <w:rPr>
-          <w:rFonts w:ascii="Times New Roman" w:hAnsi="Times New Roman" w:cs="Times New Roman"/>
-          <w:sz w:val="28"/>
-          <w:szCs w:val="28"/>
-        </w:rPr>
-      </w:pPr>
-      <w:r>
-        <w:rPr>
-          <w:rFonts w:ascii="Times New Roman" w:hAnsi="Times New Roman" w:cs="Times New Roman"/>
-          <w:sz w:val="28"/>
-          <w:szCs w:val="28"/>
-        </w:rPr>
-        <w:t>3.3.3. Each status report shall be sent to the Prime Minister’s office over email.</w:t>
-      </w:r>
-    </w:p>
-    <w:p>
-      <w:pPr>
-        <w:spacing w:line="360" w:lineRule="auto"/>
-        <w:rPr>
-          <w:rFonts w:ascii="Times New Roman" w:hAnsi="Times New Roman" w:cs="Times New Roman"/>
-          <w:sz w:val="28"/>
-          <w:szCs w:val="28"/>
-        </w:rPr>
-      </w:pPr>
-      <w:r>
-        <w:rPr>
-          <w:rFonts w:ascii="Times New Roman" w:hAnsi="Times New Roman" w:cs="Times New Roman"/>
-          <w:sz w:val="28"/>
-          <w:szCs w:val="28"/>
-        </w:rPr>
-        <w:t>3.3.4. Key indicators shall include the number of incidents reported of each type, the number of accidents which are still ongoing and the mean time for incidents to be resolved.</w:t>
-      </w:r>
-    </w:p>
-    <w:p>
-      <w:pPr>
-        <w:spacing w:line="360" w:lineRule="auto"/>
-        <w:rPr>
-          <w:rFonts w:ascii="Times New Roman" w:hAnsi="Times New Roman" w:cs="Times New Roman"/>
-          <w:sz w:val="28"/>
-          <w:szCs w:val="28"/>
-        </w:rPr>
-      </w:pPr>
-      <w:r>
-        <w:rPr>
-          <w:rFonts w:ascii="Times New Roman" w:hAnsi="Times New Roman" w:cs="Times New Roman"/>
-          <w:sz w:val="28"/>
-          <w:szCs w:val="28"/>
-        </w:rPr>
-        <w:t>3.3.5. Trends shall include which areas are currently experiencing a larger number of incidents than normal and which types of incidents are currently most prevalent.</w:t>
-      </w:r>
-    </w:p>
-    <w:p>
-      <w:pPr>
-        <w:spacing w:line="360" w:lineRule="auto"/>
-        <w:rPr>
-          <w:rFonts w:ascii="Times New Roman" w:hAnsi="Times New Roman" w:cs="Times New Roman" w:hint="eastAsia"/>
-          <w:sz w:val="28"/>
-          <w:szCs w:val="28"/>
-        </w:rPr>
-      </w:pPr>
-    </w:p>
-    <w:p>
-      <w:pPr>
-        <w:spacing w:line="360" w:lineRule="auto"/>
-        <w:rPr>
-          <w:rFonts w:ascii="Times New Roman" w:hAnsi="Times New Roman" w:cs="Times New Roman" w:hint="eastAsia"/>
-          <w:sz w:val="28"/>
-          <w:szCs w:val="28"/>
-        </w:rPr>
-      </w:pPr>
-      <w:r>
-        <w:rPr>
-          <w:rFonts w:ascii="Times New Roman" w:hAnsi="Times New Roman" w:cs="Times New Roman"/>
-          <w:sz w:val="28"/>
-          <w:szCs w:val="28"/>
-        </w:rPr>
-        <w:t xml:space="preserve">       </w:t>
-      </w:r>
-    </w:p>
-    <w:p>
-      <w:pPr>
-        <w:spacing w:line="360" w:lineRule="auto"/>
-        <w:rPr>
-          <w:rFonts w:ascii="Times New Roman" w:hAnsi="Times New Roman" w:cs="Times New Roman"/>
-          <w:sz w:val="28"/>
-          <w:szCs w:val="28"/>
-        </w:rPr>
-      </w:pPr>
-    </w:p>
-    <w:p>
-      <w:pPr>
-        <w:spacing w:line="360" w:lineRule="auto"/>
-        <w:rPr>
-          <w:rFonts w:ascii="Times New Roman" w:hAnsi="Times New Roman" w:cs="Times New Roman"/>
-          <w:sz w:val="28"/>
-          <w:szCs w:val="28"/>
-        </w:rPr>
-      </w:pPr>
-      <w:r>
-        <w:rPr>
-          <w:rFonts w:ascii="Times New Roman" w:hAnsi="Times New Roman" w:cs="Times New Roman" w:hint="eastAsia"/>
-          <w:sz w:val="28"/>
-          <w:szCs w:val="28"/>
-        </w:rPr>
-        <w:t>5.0.</w:t>
-      </w:r>
-      <w:r>
-        <w:rPr>
-          <w:rFonts w:ascii="Times New Roman" w:hAnsi="Times New Roman" w:cs="Times New Roman"/>
-          <w:sz w:val="28"/>
-          <w:szCs w:val="28"/>
-        </w:rPr>
-        <w:t xml:space="preserve"> </w:t>
-      </w:r>
       <w:r>
         <w:rPr>
           <w:rFonts w:ascii="Times New Roman" w:hAnsi="Times New Roman" w:cs="Times New Roman"/>
@@ -3628,26 +3671,44 @@
           <w:sz w:val="28"/>
           <w:szCs w:val="28"/>
         </w:rPr>
+        <w:t>5.1.3. Once logged in, the admin shall be directed to a page containing the table of all existing accounts with corresponding information including, username, domain, password and id.</w:t>
+      </w:r>
+    </w:p>
+    <w:p>
+      <w:pPr>
+        <w:spacing w:line="360" w:lineRule="auto"/>
+        <w:rPr>
+          <w:rFonts w:ascii="Times New Roman" w:hAnsi="Times New Roman" w:cs="Times New Roman"/>
+          <w:sz w:val="28"/>
+          <w:szCs w:val="28"/>
+        </w:rPr>
+      </w:pPr>
+      <w:r>
+        <w:rPr>
+          <w:rFonts w:ascii="Times New Roman" w:hAnsi="Times New Roman" w:cs="Times New Roman"/>
+          <w:sz w:val="28"/>
+          <w:szCs w:val="28"/>
+        </w:rPr>
         <w:lastRenderedPageBreak/>
-        <w:t>5.1.3. Once logged in, the admin shall be directed to a page containing the table of all existing accounts with corresponding information including, username, domain, password and id.</w:t>
-      </w:r>
-    </w:p>
-    <w:p>
-      <w:pPr>
-        <w:spacing w:line="360" w:lineRule="auto"/>
-        <w:rPr>
-          <w:rFonts w:ascii="Times New Roman" w:hAnsi="Times New Roman" w:cs="Times New Roman"/>
-          <w:sz w:val="28"/>
-          <w:szCs w:val="28"/>
-        </w:rPr>
-      </w:pPr>
-      <w:r>
-        <w:rPr>
-          <w:rFonts w:ascii="Times New Roman" w:hAnsi="Times New Roman" w:cs="Times New Roman"/>
-          <w:sz w:val="28"/>
-          <w:szCs w:val="28"/>
-        </w:rPr>
-        <w:t>5.1.4. Two links shall be found after each account. One is “delete”, another is “Edit”.</w:t>
+        <w:t>5.1.4. Two links shall be found after each account. One is “</w:t>
+      </w:r>
+      <w:proofErr w:type="gramStart"/>
+      <w:r>
+        <w:rPr>
+          <w:rFonts w:ascii="Times New Roman" w:hAnsi="Times New Roman" w:cs="Times New Roman"/>
+          <w:sz w:val="28"/>
+          <w:szCs w:val="28"/>
+        </w:rPr>
+        <w:t>delete</w:t>
+      </w:r>
+      <w:proofErr w:type="gramEnd"/>
+      <w:r>
+        <w:rPr>
+          <w:rFonts w:ascii="Times New Roman" w:hAnsi="Times New Roman" w:cs="Times New Roman"/>
+          <w:sz w:val="28"/>
+          <w:szCs w:val="28"/>
+        </w:rPr>
+        <w:t>”, another is “Edit”.</w:t>
       </w:r>
     </w:p>
     <w:p>
@@ -3791,7 +3852,7 @@
     <w:p>
       <w:pPr>
         <w:rPr>
-          <w:rFonts w:ascii="Times New Roman" w:hAnsi="Times New Roman" w:cs="Times New Roman" w:hint="eastAsia"/>
+          <w:rFonts w:ascii="Times New Roman" w:hAnsi="Times New Roman" w:cs="Times New Roman"/>
           <w:b/>
           <w:sz w:val="28"/>
           <w:szCs w:val="28"/>
@@ -3879,7 +3940,7 @@
     </w:p>
     <w:p>
       <w:pPr>
-        <w:pStyle w:val="ListParagraph"/>
+        <w:pStyle w:val="a3"/>
         <w:numPr>
           <w:ilvl w:val="0"/>
           <w:numId w:val="3"/>
@@ -3902,7 +3963,7 @@
     </w:p>
     <w:p>
       <w:pPr>
-        <w:pStyle w:val="ListParagraph"/>
+        <w:pStyle w:val="a3"/>
         <w:rPr>
           <w:rFonts w:ascii="Times New Roman" w:hAnsi="Times New Roman" w:cs="Times New Roman"/>
           <w:sz w:val="28"/>
@@ -3920,7 +3981,7 @@
     </w:p>
     <w:p>
       <w:pPr>
-        <w:pStyle w:val="ListParagraph"/>
+        <w:pStyle w:val="a3"/>
         <w:numPr>
           <w:ilvl w:val="0"/>
           <w:numId w:val="3"/>
@@ -3943,7 +4004,7 @@
     </w:p>
     <w:p>
       <w:pPr>
-        <w:pStyle w:val="ListParagraph"/>
+        <w:pStyle w:val="a3"/>
         <w:rPr>
           <w:rFonts w:ascii="Times New Roman" w:hAnsi="Times New Roman" w:cs="Times New Roman"/>
           <w:sz w:val="28"/>
@@ -3961,26 +4022,25 @@
     </w:p>
     <w:p>
       <w:pPr>
-        <w:pStyle w:val="ListParagraph"/>
-        <w:rPr>
-          <w:rFonts w:ascii="Times New Roman" w:hAnsi="Times New Roman" w:cs="Times New Roman"/>
-          <w:sz w:val="28"/>
-          <w:szCs w:val="28"/>
-        </w:rPr>
-      </w:pPr>
-      <w:r>
-        <w:rPr>
-          <w:rFonts w:ascii="Times New Roman" w:hAnsi="Times New Roman" w:cs="Times New Roman" w:hint="eastAsia"/>
-          <w:sz w:val="28"/>
-          <w:szCs w:val="28"/>
-        </w:rPr>
-        <w:lastRenderedPageBreak/>
+        <w:pStyle w:val="a3"/>
+        <w:rPr>
+          <w:rFonts w:ascii="Times New Roman" w:hAnsi="Times New Roman" w:cs="Times New Roman"/>
+          <w:sz w:val="28"/>
+          <w:szCs w:val="28"/>
+        </w:rPr>
+      </w:pPr>
+      <w:r>
+        <w:rPr>
+          <w:rFonts w:ascii="Times New Roman" w:hAnsi="Times New Roman" w:cs="Times New Roman" w:hint="eastAsia"/>
+          <w:sz w:val="28"/>
+          <w:szCs w:val="28"/>
+        </w:rPr>
         <w:t xml:space="preserve">To avoid this, the developer should make sure to cache to clear as much unwanted data as possible. This decreases the processing load on the server, which reduces the strain on plugins. </w:t>
       </w:r>
     </w:p>
     <w:p>
       <w:pPr>
-        <w:pStyle w:val="ListParagraph"/>
+        <w:pStyle w:val="a3"/>
         <w:numPr>
           <w:ilvl w:val="0"/>
           <w:numId w:val="3"/>
@@ -4003,7 +4063,7 @@
     </w:p>
     <w:p>
       <w:pPr>
-        <w:pStyle w:val="ListParagraph"/>
+        <w:pStyle w:val="a3"/>
         <w:rPr>
           <w:rFonts w:ascii="Times New Roman" w:hAnsi="Times New Roman" w:cs="Times New Roman"/>
           <w:sz w:val="28"/>
@@ -4021,25 +4081,44 @@
     </w:p>
     <w:p>
       <w:pPr>
-        <w:pStyle w:val="ListParagraph"/>
-        <w:rPr>
-          <w:rFonts w:ascii="Times New Roman" w:hAnsi="Times New Roman" w:cs="Times New Roman"/>
-          <w:sz w:val="28"/>
-          <w:szCs w:val="28"/>
-        </w:rPr>
-      </w:pPr>
-      <w:r>
-        <w:rPr>
-          <w:rFonts w:ascii="Times New Roman" w:hAnsi="Times New Roman" w:cs="Times New Roman"/>
-          <w:sz w:val="28"/>
-          <w:szCs w:val="28"/>
-        </w:rPr>
-        <w:t xml:space="preserve">When this happens, the website manager has to wait for the server to recover. </w:t>
-      </w:r>
-    </w:p>
-    <w:p>
-      <w:pPr>
-        <w:pStyle w:val="ListParagraph"/>
+        <w:pStyle w:val="a3"/>
+        <w:rPr>
+          <w:rFonts w:ascii="Times New Roman" w:hAnsi="Times New Roman" w:cs="Times New Roman"/>
+          <w:sz w:val="28"/>
+          <w:szCs w:val="28"/>
+        </w:rPr>
+      </w:pPr>
+      <w:r>
+        <w:rPr>
+          <w:rFonts w:ascii="Times New Roman" w:hAnsi="Times New Roman" w:cs="Times New Roman"/>
+          <w:sz w:val="28"/>
+          <w:szCs w:val="28"/>
+        </w:rPr>
+        <w:lastRenderedPageBreak/>
+        <w:t xml:space="preserve">When this happens, the website manager </w:t>
+      </w:r>
+      <w:proofErr w:type="gramStart"/>
+      <w:r>
+        <w:rPr>
+          <w:rFonts w:ascii="Times New Roman" w:hAnsi="Times New Roman" w:cs="Times New Roman"/>
+          <w:sz w:val="28"/>
+          <w:szCs w:val="28"/>
+        </w:rPr>
+        <w:t>has to</w:t>
+      </w:r>
+      <w:proofErr w:type="gramEnd"/>
+      <w:r>
+        <w:rPr>
+          <w:rFonts w:ascii="Times New Roman" w:hAnsi="Times New Roman" w:cs="Times New Roman"/>
+          <w:sz w:val="28"/>
+          <w:szCs w:val="28"/>
+        </w:rPr>
+        <w:t xml:space="preserve"> wait for the server to recover. </w:t>
+      </w:r>
+    </w:p>
+    <w:p>
+      <w:pPr>
+        <w:pStyle w:val="a3"/>
         <w:numPr>
           <w:ilvl w:val="0"/>
           <w:numId w:val="3"/>
@@ -4062,7 +4141,7 @@
     </w:p>
     <w:p>
       <w:pPr>
-        <w:pStyle w:val="ListParagraph"/>
+        <w:pStyle w:val="a3"/>
         <w:rPr>
           <w:rFonts w:ascii="Times New Roman" w:hAnsi="Times New Roman" w:cs="Times New Roman"/>
           <w:sz w:val="28"/>
@@ -4080,7 +4159,7 @@
     </w:p>
     <w:p>
       <w:pPr>
-        <w:pStyle w:val="ListParagraph"/>
+        <w:pStyle w:val="a3"/>
         <w:rPr>
           <w:rFonts w:ascii="Times New Roman" w:hAnsi="Times New Roman" w:cs="Times New Roman"/>
           <w:sz w:val="28"/>
@@ -4098,7 +4177,7 @@
     </w:p>
     <w:p>
       <w:pPr>
-        <w:pStyle w:val="ListParagraph"/>
+        <w:pStyle w:val="a3"/>
         <w:numPr>
           <w:ilvl w:val="0"/>
           <w:numId w:val="3"/>
@@ -4121,25 +4200,43 @@
     </w:p>
     <w:p>
       <w:pPr>
-        <w:pStyle w:val="ListParagraph"/>
-        <w:rPr>
-          <w:rFonts w:ascii="Times New Roman" w:hAnsi="Times New Roman" w:cs="Times New Roman"/>
-          <w:sz w:val="28"/>
-          <w:szCs w:val="28"/>
-        </w:rPr>
-      </w:pPr>
-      <w:r>
-        <w:rPr>
-          <w:rFonts w:ascii="Times New Roman" w:hAnsi="Times New Roman" w:cs="Times New Roman" w:hint="eastAsia"/>
-          <w:sz w:val="28"/>
-          <w:szCs w:val="28"/>
-        </w:rPr>
-        <w:t>If the domain expires, the website will no longer apear online.</w:t>
-      </w:r>
-    </w:p>
-    <w:p>
-      <w:pPr>
-        <w:pStyle w:val="ListParagraph"/>
+        <w:pStyle w:val="a3"/>
+        <w:rPr>
+          <w:rFonts w:ascii="Times New Roman" w:hAnsi="Times New Roman" w:cs="Times New Roman"/>
+          <w:sz w:val="28"/>
+          <w:szCs w:val="28"/>
+        </w:rPr>
+      </w:pPr>
+      <w:r>
+        <w:rPr>
+          <w:rFonts w:ascii="Times New Roman" w:hAnsi="Times New Roman" w:cs="Times New Roman" w:hint="eastAsia"/>
+          <w:sz w:val="28"/>
+          <w:szCs w:val="28"/>
+        </w:rPr>
+        <w:t xml:space="preserve">If the domain expires, the website will no longer </w:t>
+      </w:r>
+      <w:proofErr w:type="spellStart"/>
+      <w:r>
+        <w:rPr>
+          <w:rFonts w:ascii="Times New Roman" w:hAnsi="Times New Roman" w:cs="Times New Roman" w:hint="eastAsia"/>
+          <w:sz w:val="28"/>
+          <w:szCs w:val="28"/>
+        </w:rPr>
+        <w:t>apear</w:t>
+      </w:r>
+      <w:proofErr w:type="spellEnd"/>
+      <w:r>
+        <w:rPr>
+          <w:rFonts w:ascii="Times New Roman" w:hAnsi="Times New Roman" w:cs="Times New Roman" w:hint="eastAsia"/>
+          <w:sz w:val="28"/>
+          <w:szCs w:val="28"/>
+        </w:rPr>
+        <w:t xml:space="preserve"> online.</w:t>
+      </w:r>
+    </w:p>
+    <w:p>
+      <w:pPr>
+        <w:pStyle w:val="a3"/>
         <w:rPr>
           <w:rFonts w:ascii="Times New Roman" w:hAnsi="Times New Roman" w:cs="Times New Roman"/>
           <w:sz w:val="28"/>
@@ -4165,7 +4262,7 @@
     </w:p>
     <w:p>
       <w:pPr>
-        <w:pStyle w:val="ListParagraph"/>
+        <w:pStyle w:val="a3"/>
         <w:numPr>
           <w:ilvl w:val="0"/>
           <w:numId w:val="3"/>
@@ -4188,7 +4285,7 @@
     </w:p>
     <w:p>
       <w:pPr>
-        <w:pStyle w:val="ListParagraph"/>
+        <w:pStyle w:val="a3"/>
         <w:rPr>
           <w:rFonts w:ascii="Times New Roman" w:hAnsi="Times New Roman" w:cs="Times New Roman"/>
           <w:sz w:val="28"/>
@@ -4206,47 +4303,83 @@
     </w:p>
     <w:p>
       <w:pPr>
-        <w:pStyle w:val="ListParagraph"/>
-        <w:rPr>
-          <w:rFonts w:ascii="Times New Roman" w:hAnsi="Times New Roman" w:cs="Times New Roman"/>
-          <w:sz w:val="28"/>
-          <w:szCs w:val="28"/>
-        </w:rPr>
-      </w:pPr>
-      <w:r>
-        <w:rPr>
-          <w:rFonts w:ascii="Times New Roman" w:hAnsi="Times New Roman" w:cs="Times New Roman" w:hint="eastAsia"/>
-          <w:sz w:val="28"/>
-          <w:szCs w:val="28"/>
-        </w:rPr>
-        <w:t xml:space="preserve">To avoid this, the developer should make use of a CDN(Content Delivery Network) to deliver static content to users much faster. </w:t>
-      </w:r>
-    </w:p>
-    <w:p>
-      <w:pPr>
-        <w:pStyle w:val="ListParagraph"/>
-        <w:rPr>
-          <w:rFonts w:ascii="Times New Roman" w:hAnsi="Times New Roman" w:cs="Times New Roman"/>
-          <w:sz w:val="28"/>
-          <w:szCs w:val="28"/>
-        </w:rPr>
-      </w:pPr>
-    </w:p>
-    <w:p>
-      <w:pPr>
-        <w:rPr>
-          <w:rFonts w:ascii="Times New Roman" w:hAnsi="Times New Roman" w:cs="Times New Roman"/>
-          <w:sz w:val="28"/>
-          <w:szCs w:val="28"/>
-        </w:rPr>
-      </w:pPr>
-      <w:r>
-        <w:rPr>
-          <w:rFonts w:ascii="Times New Roman" w:hAnsi="Times New Roman" w:cs="Times New Roman" w:hint="eastAsia"/>
-          <w:sz w:val="28"/>
-          <w:szCs w:val="28"/>
-        </w:rPr>
-        <w:t xml:space="preserve">The consequence of the website crash is that the call center operator will not be able to view or put in the new incidents in the database and the department officers will not be able to view, check or update the status of the incidents or send updates on social media. This will leave the crises across the country unmonitored. </w:t>
+        <w:pStyle w:val="a3"/>
+        <w:rPr>
+          <w:rFonts w:ascii="Times New Roman" w:hAnsi="Times New Roman" w:cs="Times New Roman"/>
+          <w:sz w:val="28"/>
+          <w:szCs w:val="28"/>
+        </w:rPr>
+      </w:pPr>
+      <w:r>
+        <w:rPr>
+          <w:rFonts w:ascii="Times New Roman" w:hAnsi="Times New Roman" w:cs="Times New Roman" w:hint="eastAsia"/>
+          <w:sz w:val="28"/>
+          <w:szCs w:val="28"/>
+        </w:rPr>
+        <w:t xml:space="preserve">To avoid this, the developer should make use of a </w:t>
+      </w:r>
+      <w:proofErr w:type="gramStart"/>
+      <w:r>
+        <w:rPr>
+          <w:rFonts w:ascii="Times New Roman" w:hAnsi="Times New Roman" w:cs="Times New Roman" w:hint="eastAsia"/>
+          <w:sz w:val="28"/>
+          <w:szCs w:val="28"/>
+        </w:rPr>
+        <w:t>CDN(</w:t>
+      </w:r>
+      <w:proofErr w:type="gramEnd"/>
+      <w:r>
+        <w:rPr>
+          <w:rFonts w:ascii="Times New Roman" w:hAnsi="Times New Roman" w:cs="Times New Roman" w:hint="eastAsia"/>
+          <w:sz w:val="28"/>
+          <w:szCs w:val="28"/>
+        </w:rPr>
+        <w:t xml:space="preserve">Content Delivery Network) to deliver static content to users much faster. </w:t>
+      </w:r>
+    </w:p>
+    <w:p>
+      <w:pPr>
+        <w:pStyle w:val="a3"/>
+        <w:rPr>
+          <w:rFonts w:ascii="Times New Roman" w:hAnsi="Times New Roman" w:cs="Times New Roman"/>
+          <w:sz w:val="28"/>
+          <w:szCs w:val="28"/>
+        </w:rPr>
+      </w:pPr>
+    </w:p>
+    <w:p>
+      <w:pPr>
+        <w:rPr>
+          <w:rFonts w:ascii="Times New Roman" w:hAnsi="Times New Roman" w:cs="Times New Roman"/>
+          <w:sz w:val="28"/>
+          <w:szCs w:val="28"/>
+        </w:rPr>
+      </w:pPr>
+      <w:r>
+        <w:rPr>
+          <w:rFonts w:ascii="Times New Roman" w:hAnsi="Times New Roman" w:cs="Times New Roman" w:hint="eastAsia"/>
+          <w:sz w:val="28"/>
+          <w:szCs w:val="28"/>
+        </w:rPr>
+        <w:t xml:space="preserve">The consequence of the website crash is that the call </w:t>
+      </w:r>
+      <w:proofErr w:type="spellStart"/>
+      <w:r>
+        <w:rPr>
+          <w:rFonts w:ascii="Times New Roman" w:hAnsi="Times New Roman" w:cs="Times New Roman" w:hint="eastAsia"/>
+          <w:sz w:val="28"/>
+          <w:szCs w:val="28"/>
+        </w:rPr>
+        <w:t>center</w:t>
+      </w:r>
+      <w:proofErr w:type="spellEnd"/>
+      <w:r>
+        <w:rPr>
+          <w:rFonts w:ascii="Times New Roman" w:hAnsi="Times New Roman" w:cs="Times New Roman" w:hint="eastAsia"/>
+          <w:sz w:val="28"/>
+          <w:szCs w:val="28"/>
+        </w:rPr>
+        <w:t xml:space="preserve"> operator will not be able to view or put in the new incidents in the database and the department officers will not be able to view, check or update the status of the incidents or send updates on social media. This will leave the crises across the country unmonitored. </w:t>
       </w:r>
     </w:p>
     <w:p>
@@ -4294,7 +4427,7 @@
       <w:hyperlink r:id="rId7" w:history="1">
         <w:r>
           <w:rPr>
-            <w:rStyle w:val="Hyperlink"/>
+            <w:rStyle w:val="a8"/>
             <w:rFonts w:ascii="Times New Roman" w:hAnsi="Times New Roman" w:cs="Times New Roman"/>
             <w:sz w:val="28"/>
             <w:szCs w:val="28"/>
@@ -4308,33 +4441,69 @@
           <w:sz w:val="28"/>
           <w:szCs w:val="28"/>
         </w:rPr>
-        <w:t xml:space="preserve"> with the url of the website. </w:t>
-      </w:r>
-    </w:p>
-    <w:p>
-      <w:pPr>
-        <w:rPr>
-          <w:rFonts w:ascii="Times New Roman" w:hAnsi="Times New Roman" w:cs="Times New Roman"/>
-          <w:sz w:val="28"/>
-          <w:szCs w:val="28"/>
-        </w:rPr>
-      </w:pPr>
-    </w:p>
-    <w:p>
-      <w:pPr>
-        <w:rPr>
-          <w:rFonts w:ascii="Times New Roman" w:hAnsi="Times New Roman" w:cs="Times New Roman"/>
-          <w:sz w:val="28"/>
-          <w:szCs w:val="28"/>
-        </w:rPr>
-      </w:pPr>
-      <w:r>
-        <w:rPr>
-          <w:rFonts w:ascii="Times New Roman" w:hAnsi="Times New Roman" w:cs="Times New Roman" w:hint="eastAsia"/>
-          <w:sz w:val="28"/>
-          <w:szCs w:val="28"/>
-        </w:rPr>
-        <w:t xml:space="preserve">The MTBF(Mean Time Between Failures) must be less than or equal to 0.01h. </w:t>
+        <w:t xml:space="preserve"> with the </w:t>
+      </w:r>
+      <w:proofErr w:type="spellStart"/>
+      <w:r>
+        <w:rPr>
+          <w:rFonts w:ascii="Times New Roman" w:hAnsi="Times New Roman" w:cs="Times New Roman" w:hint="eastAsia"/>
+          <w:sz w:val="28"/>
+          <w:szCs w:val="28"/>
+        </w:rPr>
+        <w:t>url</w:t>
+      </w:r>
+      <w:proofErr w:type="spellEnd"/>
+      <w:r>
+        <w:rPr>
+          <w:rFonts w:ascii="Times New Roman" w:hAnsi="Times New Roman" w:cs="Times New Roman" w:hint="eastAsia"/>
+          <w:sz w:val="28"/>
+          <w:szCs w:val="28"/>
+        </w:rPr>
+        <w:t xml:space="preserve"> of the website. </w:t>
+      </w:r>
+    </w:p>
+    <w:p>
+      <w:pPr>
+        <w:rPr>
+          <w:rFonts w:ascii="Times New Roman" w:hAnsi="Times New Roman" w:cs="Times New Roman"/>
+          <w:sz w:val="28"/>
+          <w:szCs w:val="28"/>
+        </w:rPr>
+      </w:pPr>
+    </w:p>
+    <w:p>
+      <w:pPr>
+        <w:rPr>
+          <w:rFonts w:ascii="Times New Roman" w:hAnsi="Times New Roman" w:cs="Times New Roman"/>
+          <w:sz w:val="28"/>
+          <w:szCs w:val="28"/>
+        </w:rPr>
+      </w:pPr>
+      <w:r>
+        <w:rPr>
+          <w:rFonts w:ascii="Times New Roman" w:hAnsi="Times New Roman" w:cs="Times New Roman" w:hint="eastAsia"/>
+          <w:sz w:val="28"/>
+          <w:szCs w:val="28"/>
+        </w:rPr>
+        <w:t xml:space="preserve">The </w:t>
+      </w:r>
+      <w:proofErr w:type="gramStart"/>
+      <w:r>
+        <w:rPr>
+          <w:rFonts w:ascii="Times New Roman" w:hAnsi="Times New Roman" w:cs="Times New Roman" w:hint="eastAsia"/>
+          <w:sz w:val="28"/>
+          <w:szCs w:val="28"/>
+        </w:rPr>
+        <w:t>MTBF(</w:t>
+      </w:r>
+      <w:proofErr w:type="gramEnd"/>
+      <w:r>
+        <w:rPr>
+          <w:rFonts w:ascii="Times New Roman" w:hAnsi="Times New Roman" w:cs="Times New Roman" w:hint="eastAsia"/>
+          <w:sz w:val="28"/>
+          <w:szCs w:val="28"/>
+        </w:rPr>
+        <w:t xml:space="preserve">Mean Time Between Failures) must be less than or equal to 0.01h. </w:t>
       </w:r>
     </w:p>
     <w:p>
@@ -4358,7 +4527,7 @@
 </file>
 
 <file path=word/endnotes.xml><?xml version="1.0" encoding="utf-8"?>
-<w:endnotes xmlns:wpc="http://schemas.microsoft.com/office/word/2010/wordprocessingCanvas" xmlns:mo="http://schemas.microsoft.com/office/mac/office/2008/main" xmlns:mc="http://schemas.openxmlformats.org/markup-compatibility/2006" xmlns:mv="urn:schemas-microsoft-com:mac:vml" xmlns:o="urn:schemas-microsoft-com:office:office" xmlns:r="http://schemas.openxmlformats.org/officeDocument/2006/relationships" xmlns:m="http://schemas.openxmlformats.org/officeDocument/2006/math" xmlns:v="urn:schemas-microsoft-com:vml" xmlns:wp14="http://schemas.microsoft.com/office/word/2010/wordprocessingDrawing" xmlns:wp="http://schemas.openxmlformats.org/drawingml/2006/wordprocessingDrawing" xmlns:w10="urn:schemas-microsoft-com:office:word" xmlns:w="http://schemas.openxmlformats.org/wordprocessingml/2006/main" xmlns:w14="http://schemas.microsoft.com/office/word/2010/wordml" xmlns:w15="http://schemas.microsoft.com/office/word/2012/wordml" xmlns:wpg="http://schemas.microsoft.com/office/word/2010/wordprocessingGroup" xmlns:wpi="http://schemas.microsoft.com/office/word/2010/wordprocessingInk" xmlns:wne="http://schemas.microsoft.com/office/word/2006/wordml" xmlns:wps="http://schemas.microsoft.com/office/word/2010/wordprocessingShape" mc:Ignorable="w14 w15 wp14">
+<w:endnotes xmlns:wpc="http://schemas.microsoft.com/office/word/2010/wordprocessingCanvas" xmlns:cx="http://schemas.microsoft.com/office/drawing/2014/chartex" xmlns:cx1="http://schemas.microsoft.com/office/drawing/2015/9/8/chartex" xmlns:cx2="http://schemas.microsoft.com/office/drawing/2015/10/21/chartex" xmlns:cx3="http://schemas.microsoft.com/office/drawing/2016/5/9/chartex" xmlns:cx4="http://schemas.microsoft.com/office/drawing/2016/5/10/chartex" xmlns:cx5="http://schemas.microsoft.com/office/drawing/2016/5/11/chartex" xmlns:cx6="http://schemas.microsoft.com/office/drawing/2016/5/12/chartex" xmlns:cx7="http://schemas.microsoft.com/office/drawing/2016/5/13/chartex" xmlns:cx8="http://schemas.microsoft.com/office/drawing/2016/5/14/chartex" xmlns:mc="http://schemas.openxmlformats.org/markup-compatibility/2006" xmlns:aink="http://schemas.microsoft.com/office/drawing/2016/ink" xmlns:am3d="http://schemas.microsoft.com/office/drawing/2017/model3d" xmlns:o="urn:schemas-microsoft-com:office:office" xmlns:r="http://schemas.openxmlformats.org/officeDocument/2006/relationships" xmlns:m="http://schemas.openxmlformats.org/officeDocument/2006/math" xmlns:v="urn:schemas-microsoft-com:vml" xmlns:wp14="http://schemas.microsoft.com/office/word/2010/wordprocessingDrawing" xmlns:wp="http://schemas.openxmlformats.org/drawingml/2006/wordprocessingDrawing" xmlns:w10="urn:schemas-microsoft-com:office:word" xmlns:w="http://schemas.openxmlformats.org/wordprocessingml/2006/main" xmlns:w14="http://schemas.microsoft.com/office/word/2010/wordml" xmlns:w15="http://schemas.microsoft.com/office/word/2012/wordml" xmlns:w16cid="http://schemas.microsoft.com/office/word/2016/wordml/cid" xmlns:w16se="http://schemas.microsoft.com/office/word/2015/wordml/symex" xmlns:wpg="http://schemas.microsoft.com/office/word/2010/wordprocessingGroup" xmlns:wpi="http://schemas.microsoft.com/office/word/2010/wordprocessingInk" xmlns:wne="http://schemas.microsoft.com/office/word/2006/wordml" xmlns:wps="http://schemas.microsoft.com/office/word/2010/wordprocessingShape" mc:Ignorable="w14 w15 w16se w16cid wp14">
   <w:endnote w:type="separator" w:id="-1">
     <w:p>
       <w:pPr>
@@ -4383,7 +4552,7 @@
 </file>
 
 <file path=word/footnotes.xml><?xml version="1.0" encoding="utf-8"?>
-<w:footnotes xmlns:wpc="http://schemas.microsoft.com/office/word/2010/wordprocessingCanvas" xmlns:mo="http://schemas.microsoft.com/office/mac/office/2008/main" xmlns:mc="http://schemas.openxmlformats.org/markup-compatibility/2006" xmlns:mv="urn:schemas-microsoft-com:mac:vml" xmlns:o="urn:schemas-microsoft-com:office:office" xmlns:r="http://schemas.openxmlformats.org/officeDocument/2006/relationships" xmlns:m="http://schemas.openxmlformats.org/officeDocument/2006/math" xmlns:v="urn:schemas-microsoft-com:vml" xmlns:wp14="http://schemas.microsoft.com/office/word/2010/wordprocessingDrawing" xmlns:wp="http://schemas.openxmlformats.org/drawingml/2006/wordprocessingDrawing" xmlns:w10="urn:schemas-microsoft-com:office:word" xmlns:w="http://schemas.openxmlformats.org/wordprocessingml/2006/main" xmlns:w14="http://schemas.microsoft.com/office/word/2010/wordml" xmlns:w15="http://schemas.microsoft.com/office/word/2012/wordml" xmlns:wpg="http://schemas.microsoft.com/office/word/2010/wordprocessingGroup" xmlns:wpi="http://schemas.microsoft.com/office/word/2010/wordprocessingInk" xmlns:wne="http://schemas.microsoft.com/office/word/2006/wordml" xmlns:wps="http://schemas.microsoft.com/office/word/2010/wordprocessingShape" mc:Ignorable="w14 w15 wp14">
+<w:footnotes xmlns:wpc="http://schemas.microsoft.com/office/word/2010/wordprocessingCanvas" xmlns:cx="http://schemas.microsoft.com/office/drawing/2014/chartex" xmlns:cx1="http://schemas.microsoft.com/office/drawing/2015/9/8/chartex" xmlns:cx2="http://schemas.microsoft.com/office/drawing/2015/10/21/chartex" xmlns:cx3="http://schemas.microsoft.com/office/drawing/2016/5/9/chartex" xmlns:cx4="http://schemas.microsoft.com/office/drawing/2016/5/10/chartex" xmlns:cx5="http://schemas.microsoft.com/office/drawing/2016/5/11/chartex" xmlns:cx6="http://schemas.microsoft.com/office/drawing/2016/5/12/chartex" xmlns:cx7="http://schemas.microsoft.com/office/drawing/2016/5/13/chartex" xmlns:cx8="http://schemas.microsoft.com/office/drawing/2016/5/14/chartex" xmlns:mc="http://schemas.openxmlformats.org/markup-compatibility/2006" xmlns:aink="http://schemas.microsoft.com/office/drawing/2016/ink" xmlns:am3d="http://schemas.microsoft.com/office/drawing/2017/model3d" xmlns:o="urn:schemas-microsoft-com:office:office" xmlns:r="http://schemas.openxmlformats.org/officeDocument/2006/relationships" xmlns:m="http://schemas.openxmlformats.org/officeDocument/2006/math" xmlns:v="urn:schemas-microsoft-com:vml" xmlns:wp14="http://schemas.microsoft.com/office/word/2010/wordprocessingDrawing" xmlns:wp="http://schemas.openxmlformats.org/drawingml/2006/wordprocessingDrawing" xmlns:w10="urn:schemas-microsoft-com:office:word" xmlns:w="http://schemas.openxmlformats.org/wordprocessingml/2006/main" xmlns:w14="http://schemas.microsoft.com/office/word/2010/wordml" xmlns:w15="http://schemas.microsoft.com/office/word/2012/wordml" xmlns:w16cid="http://schemas.microsoft.com/office/word/2016/wordml/cid" xmlns:w16se="http://schemas.microsoft.com/office/word/2015/wordml/symex" xmlns:wpg="http://schemas.microsoft.com/office/word/2010/wordprocessingGroup" xmlns:wpi="http://schemas.microsoft.com/office/word/2010/wordprocessingInk" xmlns:wne="http://schemas.microsoft.com/office/word/2006/wordml" xmlns:wps="http://schemas.microsoft.com/office/word/2010/wordprocessingShape" mc:Ignorable="w14 w15 w16se w16cid wp14">
   <w:footnote w:type="separator" w:id="-1">
     <w:p>
       <w:pPr>
@@ -4408,8 +4577,8 @@
 </file>
 
 <file path=word/numbering.xml><?xml version="1.0" encoding="utf-8"?>
-<w:numbering xmlns:wpc="http://schemas.microsoft.com/office/word/2010/wordprocessingCanvas" xmlns:mo="http://schemas.microsoft.com/office/mac/office/2008/main" xmlns:mc="http://schemas.openxmlformats.org/markup-compatibility/2006" xmlns:mv="urn:schemas-microsoft-com:mac:vml" xmlns:o="urn:schemas-microsoft-com:office:office" xmlns:r="http://schemas.openxmlformats.org/officeDocument/2006/relationships" xmlns:m="http://schemas.openxmlformats.org/officeDocument/2006/math" xmlns:v="urn:schemas-microsoft-com:vml" xmlns:wp14="http://schemas.microsoft.com/office/word/2010/wordprocessingDrawing" xmlns:wp="http://schemas.openxmlformats.org/drawingml/2006/wordprocessingDrawing" xmlns:w10="urn:schemas-microsoft-com:office:word" xmlns:w="http://schemas.openxmlformats.org/wordprocessingml/2006/main" xmlns:w14="http://schemas.microsoft.com/office/word/2010/wordml" xmlns:w15="http://schemas.microsoft.com/office/word/2012/wordml" xmlns:wpg="http://schemas.microsoft.com/office/word/2010/wordprocessingGroup" xmlns:wpi="http://schemas.microsoft.com/office/word/2010/wordprocessingInk" xmlns:wne="http://schemas.microsoft.com/office/word/2006/wordml" xmlns:wps="http://schemas.microsoft.com/office/word/2010/wordprocessingShape" mc:Ignorable="w14 w15 wp14">
-  <w:abstractNum w:abstractNumId="0">
+<w:numbering xmlns:wpc="http://schemas.microsoft.com/office/word/2010/wordprocessingCanvas" xmlns:cx="http://schemas.microsoft.com/office/drawing/2014/chartex" xmlns:cx1="http://schemas.microsoft.com/office/drawing/2015/9/8/chartex" xmlns:cx2="http://schemas.microsoft.com/office/drawing/2015/10/21/chartex" xmlns:cx3="http://schemas.microsoft.com/office/drawing/2016/5/9/chartex" xmlns:cx4="http://schemas.microsoft.com/office/drawing/2016/5/10/chartex" xmlns:cx5="http://schemas.microsoft.com/office/drawing/2016/5/11/chartex" xmlns:cx6="http://schemas.microsoft.com/office/drawing/2016/5/12/chartex" xmlns:cx7="http://schemas.microsoft.com/office/drawing/2016/5/13/chartex" xmlns:cx8="http://schemas.microsoft.com/office/drawing/2016/5/14/chartex" xmlns:mc="http://schemas.openxmlformats.org/markup-compatibility/2006" xmlns:aink="http://schemas.microsoft.com/office/drawing/2016/ink" xmlns:am3d="http://schemas.microsoft.com/office/drawing/2017/model3d" xmlns:o="urn:schemas-microsoft-com:office:office" xmlns:r="http://schemas.openxmlformats.org/officeDocument/2006/relationships" xmlns:m="http://schemas.openxmlformats.org/officeDocument/2006/math" xmlns:v="urn:schemas-microsoft-com:vml" xmlns:wp14="http://schemas.microsoft.com/office/word/2010/wordprocessingDrawing" xmlns:wp="http://schemas.openxmlformats.org/drawingml/2006/wordprocessingDrawing" xmlns:w10="urn:schemas-microsoft-com:office:word" xmlns:w="http://schemas.openxmlformats.org/wordprocessingml/2006/main" xmlns:w14="http://schemas.microsoft.com/office/word/2010/wordml" xmlns:w15="http://schemas.microsoft.com/office/word/2012/wordml" xmlns:w16cid="http://schemas.microsoft.com/office/word/2016/wordml/cid" xmlns:w16se="http://schemas.microsoft.com/office/word/2015/wordml/symex" xmlns:wpg="http://schemas.microsoft.com/office/word/2010/wordprocessingGroup" xmlns:wpi="http://schemas.microsoft.com/office/word/2010/wordprocessingInk" xmlns:wne="http://schemas.microsoft.com/office/word/2006/wordml" xmlns:wps="http://schemas.microsoft.com/office/word/2010/wordprocessingShape" mc:Ignorable="w14 w15 w16se w16cid wp14">
+  <w:abstractNum w:abstractNumId="0" w15:restartNumberingAfterBreak="0">
     <w:nsid w:val="0D837AD8"/>
     <w:multiLevelType w:val="multilevel"/>
     <w:tmpl w:val="28F0DFDC"/>
@@ -4522,7 +4691,7 @@
       </w:rPr>
     </w:lvl>
   </w:abstractNum>
-  <w:abstractNum w:abstractNumId="1">
+  <w:abstractNum w:abstractNumId="1" w15:restartNumberingAfterBreak="0">
     <w:nsid w:val="1AF563F0"/>
     <w:multiLevelType w:val="multilevel"/>
     <w:tmpl w:val="5A3C2342"/>
@@ -4635,7 +4804,7 @@
       </w:rPr>
     </w:lvl>
   </w:abstractNum>
-  <w:abstractNum w:abstractNumId="2">
+  <w:abstractNum w:abstractNumId="2" w15:restartNumberingAfterBreak="0">
     <w:nsid w:val="27186A94"/>
     <w:multiLevelType w:val="multilevel"/>
     <w:tmpl w:val="DC72B12E"/>
@@ -4747,7 +4916,7 @@
       </w:rPr>
     </w:lvl>
   </w:abstractNum>
-  <w:abstractNum w:abstractNumId="3">
+  <w:abstractNum w:abstractNumId="3" w15:restartNumberingAfterBreak="0">
     <w:nsid w:val="32C57317"/>
     <w:multiLevelType w:val="multilevel"/>
     <w:tmpl w:val="3668B7C0"/>
@@ -4860,7 +5029,7 @@
       </w:rPr>
     </w:lvl>
   </w:abstractNum>
-  <w:abstractNum w:abstractNumId="4">
+  <w:abstractNum w:abstractNumId="4" w15:restartNumberingAfterBreak="0">
     <w:nsid w:val="3E1D17D8"/>
     <w:multiLevelType w:val="multilevel"/>
     <w:tmpl w:val="F53C9208"/>
@@ -4973,7 +5142,7 @@
       </w:rPr>
     </w:lvl>
   </w:abstractNum>
-  <w:abstractNum w:abstractNumId="5">
+  <w:abstractNum w:abstractNumId="5" w15:restartNumberingAfterBreak="0">
     <w:nsid w:val="3EDE14F9"/>
     <w:multiLevelType w:val="multilevel"/>
     <w:tmpl w:val="A200787A"/>
@@ -5085,7 +5254,7 @@
       </w:rPr>
     </w:lvl>
   </w:abstractNum>
-  <w:abstractNum w:abstractNumId="6">
+  <w:abstractNum w:abstractNumId="6" w15:restartNumberingAfterBreak="0">
     <w:nsid w:val="45E071AB"/>
     <w:multiLevelType w:val="multilevel"/>
     <w:tmpl w:val="D5780394"/>
@@ -5198,7 +5367,7 @@
       </w:rPr>
     </w:lvl>
   </w:abstractNum>
-  <w:abstractNum w:abstractNumId="7">
+  <w:abstractNum w:abstractNumId="7" w15:restartNumberingAfterBreak="0">
     <w:nsid w:val="477810EC"/>
     <w:multiLevelType w:val="multilevel"/>
     <w:tmpl w:val="CE1E0056"/>
@@ -5311,7 +5480,7 @@
       </w:rPr>
     </w:lvl>
   </w:abstractNum>
-  <w:abstractNum w:abstractNumId="8">
+  <w:abstractNum w:abstractNumId="8" w15:restartNumberingAfterBreak="0">
     <w:nsid w:val="50F92B7E"/>
     <w:multiLevelType w:val="multilevel"/>
     <w:tmpl w:val="E2102910"/>
@@ -5431,7 +5600,7 @@
       </w:rPr>
     </w:lvl>
   </w:abstractNum>
-  <w:abstractNum w:abstractNumId="9">
+  <w:abstractNum w:abstractNumId="9" w15:restartNumberingAfterBreak="0">
     <w:nsid w:val="5C88233A"/>
     <w:multiLevelType w:val="hybridMultilevel"/>
     <w:tmpl w:val="7E9E0D26"/>
@@ -5520,7 +5689,7 @@
       </w:pPr>
     </w:lvl>
   </w:abstractNum>
-  <w:abstractNum w:abstractNumId="10">
+  <w:abstractNum w:abstractNumId="10" w15:restartNumberingAfterBreak="0">
     <w:nsid w:val="6D511AFB"/>
     <w:multiLevelType w:val="multilevel"/>
     <w:tmpl w:val="AACE5342"/>
@@ -5633,7 +5802,7 @@
       </w:rPr>
     </w:lvl>
   </w:abstractNum>
-  <w:abstractNum w:abstractNumId="11">
+  <w:abstractNum w:abstractNumId="11" w15:restartNumberingAfterBreak="0">
     <w:nsid w:val="74216380"/>
     <w:multiLevelType w:val="multilevel"/>
     <w:tmpl w:val="EAC2C3B2"/>
@@ -5745,7 +5914,7 @@
       </w:rPr>
     </w:lvl>
   </w:abstractNum>
-  <w:abstractNum w:abstractNumId="12">
+  <w:abstractNum w:abstractNumId="12" w15:restartNumberingAfterBreak="0">
     <w:nsid w:val="7E764E07"/>
     <w:multiLevelType w:val="multilevel"/>
     <w:tmpl w:val="45622FC4"/>
@@ -5901,7 +6070,7 @@
 </file>
 
 <file path=word/styles.xml><?xml version="1.0" encoding="utf-8"?>
-<w:styles xmlns:mc="http://schemas.openxmlformats.org/markup-compatibility/2006" xmlns:r="http://schemas.openxmlformats.org/officeDocument/2006/relationships" xmlns:w="http://schemas.openxmlformats.org/wordprocessingml/2006/main" xmlns:w14="http://schemas.microsoft.com/office/word/2010/wordml" xmlns:w15="http://schemas.microsoft.com/office/word/2012/wordml" mc:Ignorable="w14 w15">
+<w:styles xmlns:mc="http://schemas.openxmlformats.org/markup-compatibility/2006" xmlns:r="http://schemas.openxmlformats.org/officeDocument/2006/relationships" xmlns:w="http://schemas.openxmlformats.org/wordprocessingml/2006/main" xmlns:w14="http://schemas.microsoft.com/office/word/2010/wordml" xmlns:w15="http://schemas.microsoft.com/office/word/2012/wordml" xmlns:w16cid="http://schemas.microsoft.com/office/word/2016/wordml/cid" xmlns:w16se="http://schemas.microsoft.com/office/word/2015/wordml/symex" mc:Ignorable="w14 w15 w16se w16cid">
   <w:docDefaults>
     <w:rPrDefault>
       <w:rPr>
@@ -5917,7 +6086,7 @@
       </w:pPr>
     </w:pPrDefault>
   </w:docDefaults>
-  <w:latentStyles w:defLockedState="0" w:defUIPriority="99" w:defSemiHidden="0" w:defUnhideWhenUsed="0" w:defQFormat="0" w:count="382">
+  <w:latentStyles w:defLockedState="0" w:defUIPriority="99" w:defSemiHidden="0" w:defUnhideWhenUsed="0" w:defQFormat="0" w:count="375">
     <w:lsdException w:name="Normal" w:uiPriority="0" w:qFormat="1"/>
     <w:lsdException w:name="heading 1" w:uiPriority="9" w:qFormat="1"/>
     <w:lsdException w:name="heading 2" w:semiHidden="1" w:uiPriority="9" w:unhideWhenUsed="1" w:qFormat="1"/>
@@ -6292,16 +6461,17 @@
     <w:lsdException w:name="Mention" w:semiHidden="1" w:unhideWhenUsed="1"/>
     <w:lsdException w:name="Smart Hyperlink" w:semiHidden="1" w:unhideWhenUsed="1"/>
   </w:latentStyles>
-  <w:style w:type="paragraph" w:default="1" w:styleId="Normal">
+  <w:style w:type="paragraph" w:default="1" w:styleId="a">
     <w:name w:val="Normal"/>
     <w:qFormat/>
   </w:style>
-  <w:style w:type="character" w:default="1" w:styleId="DefaultParagraphFont">
+  <w:style w:type="character" w:default="1" w:styleId="a0">
     <w:name w:val="Default Paragraph Font"/>
     <w:uiPriority w:val="1"/>
+    <w:semiHidden/>
     <w:unhideWhenUsed/>
   </w:style>
-  <w:style w:type="table" w:default="1" w:styleId="TableNormal">
+  <w:style w:type="table" w:default="1" w:styleId="a1">
     <w:name w:val="Normal Table"/>
     <w:uiPriority w:val="99"/>
     <w:semiHidden/>
@@ -6316,15 +6486,15 @@
       </w:tblCellMar>
     </w:tblPr>
   </w:style>
-  <w:style w:type="numbering" w:default="1" w:styleId="NoList">
+  <w:style w:type="numbering" w:default="1" w:styleId="a2">
     <w:name w:val="No List"/>
     <w:uiPriority w:val="99"/>
     <w:semiHidden/>
     <w:unhideWhenUsed/>
   </w:style>
-  <w:style w:type="paragraph" w:styleId="ListParagraph">
+  <w:style w:type="paragraph" w:styleId="a3">
     <w:name w:val="List Paragraph"/>
-    <w:basedOn w:val="Normal"/>
+    <w:basedOn w:val="a"/>
     <w:uiPriority w:val="34"/>
     <w:qFormat/>
     <w:rsid w:val="002F6491"/>
@@ -6333,10 +6503,10 @@
       <w:contextualSpacing/>
     </w:pPr>
   </w:style>
-  <w:style w:type="paragraph" w:styleId="Header">
+  <w:style w:type="paragraph" w:styleId="a4">
     <w:name w:val="header"/>
-    <w:basedOn w:val="Normal"/>
-    <w:link w:val="HeaderChar"/>
+    <w:basedOn w:val="a"/>
+    <w:link w:val="a5"/>
     <w:uiPriority w:val="99"/>
     <w:unhideWhenUsed/>
     <w:rsid w:val="00CA2951"/>
@@ -6348,17 +6518,17 @@
       <w:spacing w:after="0" w:line="240" w:lineRule="auto"/>
     </w:pPr>
   </w:style>
-  <w:style w:type="character" w:customStyle="1" w:styleId="HeaderChar">
-    <w:name w:val="Header Char"/>
-    <w:basedOn w:val="DefaultParagraphFont"/>
-    <w:link w:val="Header"/>
+  <w:style w:type="character" w:customStyle="1" w:styleId="a5">
+    <w:name w:val="页眉 字符"/>
+    <w:basedOn w:val="a0"/>
+    <w:link w:val="a4"/>
     <w:uiPriority w:val="99"/>
     <w:rsid w:val="00CA2951"/>
   </w:style>
-  <w:style w:type="paragraph" w:styleId="Footer">
+  <w:style w:type="paragraph" w:styleId="a6">
     <w:name w:val="footer"/>
-    <w:basedOn w:val="Normal"/>
-    <w:link w:val="FooterChar"/>
+    <w:basedOn w:val="a"/>
+    <w:link w:val="a7"/>
     <w:uiPriority w:val="99"/>
     <w:unhideWhenUsed/>
     <w:rsid w:val="00CA2951"/>
@@ -6370,16 +6540,16 @@
       <w:spacing w:after="0" w:line="240" w:lineRule="auto"/>
     </w:pPr>
   </w:style>
-  <w:style w:type="character" w:customStyle="1" w:styleId="FooterChar">
-    <w:name w:val="Footer Char"/>
-    <w:basedOn w:val="DefaultParagraphFont"/>
-    <w:link w:val="Footer"/>
+  <w:style w:type="character" w:customStyle="1" w:styleId="a7">
+    <w:name w:val="页脚 字符"/>
+    <w:basedOn w:val="a0"/>
+    <w:link w:val="a6"/>
     <w:uiPriority w:val="99"/>
     <w:rsid w:val="00CA2951"/>
   </w:style>
-  <w:style w:type="character" w:styleId="Hyperlink">
+  <w:style w:type="character" w:styleId="a8">
     <w:name w:val="Hyperlink"/>
-    <w:basedOn w:val="DefaultParagraphFont"/>
+    <w:basedOn w:val="a0"/>
     <w:uiPriority w:val="99"/>
     <w:unhideWhenUsed/>
     <w:rsid w:val="000E013C"/>
